--- a/format-standardify/files/Doc/дипломна робота.docx
+++ b/format-standardify/files/Doc/дипломна робота.docx
@@ -179,7 +179,15 @@
           <w:szCs w:val="28"/>
           <w:lang w:val="uk-UA"/>
         </w:rPr>
-        <w:t xml:space="preserve">десктопних </w:t>
+        <w:t>консольних</w:t>
+      </w:r>
+      <w:r>
+        <w:rPr>
+          <w:sz w:val="28"/>
+          <w:szCs w:val="28"/>
+          <w:lang w:val="uk-UA"/>
+        </w:rPr>
+        <w:t xml:space="preserve"> </w:t>
       </w:r>
       <w:r>
         <w:rPr>
@@ -2527,7 +2535,7 @@
           <w:szCs w:val="28"/>
           <w:lang w:val="uk-UA"/>
         </w:rPr>
-        <w:t>их приладів таких.</w:t>
+        <w:t>их приладів.</w:t>
       </w:r>
     </w:p>
     <w:p>
@@ -7743,7 +7751,18 @@
           <w:szCs w:val="28"/>
           <w:lang w:val="uk-UA"/>
         </w:rPr>
-        <w:t xml:space="preserve">десктопних </w:t>
+        <w:t>консольних</w:t>
+      </w:r>
+      <w:r>
+        <w:rPr>
+          <w:rFonts w:ascii="Times New Roman" w:hAnsi="Times New Roman" w:cs="Times New Roman"/>
+          <w:b/>
+          <w:bCs/>
+          <w:sz w:val="28"/>
+          <w:szCs w:val="28"/>
+          <w:lang w:val="uk-UA"/>
+        </w:rPr>
+        <w:t xml:space="preserve"> </w:t>
       </w:r>
       <w:r>
         <w:rPr>
@@ -9500,7 +9519,16 @@
           <w:szCs w:val="28"/>
           <w:lang w:val="uk-UA"/>
         </w:rPr>
-        <w:t>Дослідження Структури Форматних Файлів Та Інструментів Для Створення Інтерактивного Конвертера</w:t>
+        <w:t>Д</w:t>
+      </w:r>
+      <w:r>
+        <w:rPr>
+          <w:b/>
+          <w:sz w:val="28"/>
+          <w:szCs w:val="28"/>
+          <w:lang w:val="uk-UA"/>
+        </w:rPr>
+        <w:t>ослідження структури форматних файлів та інструментів для створення інтерактивного конвертера</w:t>
       </w:r>
     </w:p>
     <w:p>
@@ -30283,21 +30311,7 @@
           <w:rFonts w:ascii="Arial" w:hAnsi="Arial" w:cs="Arial"/>
           <w:shd w:val="clear" w:color="auto" w:fill="FFFFFF"/>
         </w:rPr>
-        <w:t>(</w:t>
-      </w:r>
-      <w:r>
-        <w:rPr>
-          <w:rFonts w:ascii="Arial" w:hAnsi="Arial" w:cs="Arial"/>
-          <w:shd w:val="clear" w:color="auto" w:fill="FFFFFF"/>
-        </w:rPr>
-        <w:t>Domain Name System</w:t>
-      </w:r>
-      <w:r>
-        <w:rPr>
-          <w:rFonts w:ascii="Arial" w:hAnsi="Arial" w:cs="Arial"/>
-          <w:shd w:val="clear" w:color="auto" w:fill="FFFFFF"/>
-        </w:rPr>
-        <w:t>)</w:t>
+        <w:t>(Domain Name System)</w:t>
       </w:r>
       <w:r>
         <w:rPr>
@@ -31612,25 +31626,7 @@
           <w:szCs w:val="28"/>
           <w:lang w:val="uk-UA"/>
         </w:rPr>
-        <w:t xml:space="preserve">. </w:t>
-      </w:r>
-      <w:r>
-        <w:rPr>
-          <w:iCs/>
-          <w:sz w:val="28"/>
-          <w:szCs w:val="28"/>
-          <w:lang w:val="uk-UA"/>
-        </w:rPr>
-        <w:t>Incremental DOM</w:t>
-      </w:r>
-      <w:r>
-        <w:rPr>
-          <w:iCs/>
-          <w:sz w:val="28"/>
-          <w:szCs w:val="28"/>
-          <w:lang w:val="uk-UA"/>
-        </w:rPr>
-        <w:t xml:space="preserve"> не вимагає пам'яті для повторного рендеринг</w:t>
+        <w:t>. Incremental DOM не вимагає пам'яті для повторного рендеринг</w:t>
       </w:r>
       <w:r>
         <w:rPr>
@@ -32998,17 +32994,7 @@
           <w:szCs w:val="28"/>
           <w:lang w:val="uk-UA"/>
         </w:rPr>
-        <w:t>3.1</w:t>
-      </w:r>
-      <w:r>
-        <w:rPr>
-          <w:rFonts w:ascii="Times New Roman" w:hAnsi="Times New Roman" w:cs="Times New Roman"/>
-          <w:b/>
-          <w:sz w:val="28"/>
-          <w:szCs w:val="28"/>
-          <w:lang w:val="uk-UA"/>
-        </w:rPr>
-        <w:t xml:space="preserve"> Створення конвертера</w:t>
+        <w:t>3.1 Створення конвертера</w:t>
       </w:r>
     </w:p>
     <w:p>
@@ -33017,38 +33003,1809 @@
         <w:spacing w:before="100" w:beforeAutospacing="1" w:after="100" w:afterAutospacing="1" w:line="240" w:lineRule="auto"/>
         <w:rPr>
           <w:rFonts w:ascii="Times New Roman" w:hAnsi="Times New Roman" w:cs="Times New Roman"/>
-          <w:b/>
-          <w:sz w:val="28"/>
-          <w:szCs w:val="28"/>
-          <w:lang w:val="uk-UA"/>
-        </w:rPr>
-      </w:pPr>
+          <w:sz w:val="28"/>
+          <w:szCs w:val="28"/>
+          <w:lang w:val="en-US"/>
+        </w:rPr>
+      </w:pPr>
+      <w:r>
+        <w:rPr>
+          <w:rFonts w:ascii="Times New Roman" w:hAnsi="Times New Roman" w:cs="Times New Roman"/>
+          <w:sz w:val="28"/>
+          <w:szCs w:val="28"/>
+          <w:lang w:val="uk-UA"/>
+        </w:rPr>
+        <w:t>Б</w:t>
+      </w:r>
+      <w:r>
+        <w:rPr>
+          <w:rFonts w:ascii="Times New Roman" w:hAnsi="Times New Roman" w:cs="Times New Roman"/>
+          <w:sz w:val="28"/>
+          <w:szCs w:val="28"/>
+          <w:lang w:val="uk-UA"/>
+        </w:rPr>
+        <w:t xml:space="preserve">ільшості сучасних конвертерів </w:t>
+      </w:r>
+      <w:r>
+        <w:rPr>
+          <w:rFonts w:ascii="Times New Roman" w:hAnsi="Times New Roman" w:cs="Times New Roman"/>
+          <w:sz w:val="28"/>
+          <w:szCs w:val="28"/>
+          <w:lang w:val="uk-UA"/>
+        </w:rPr>
+        <w:t>має наступні недоліки</w:t>
+      </w:r>
+      <w:r>
+        <w:rPr>
+          <w:rFonts w:ascii="Times New Roman" w:hAnsi="Times New Roman" w:cs="Times New Roman"/>
+          <w:sz w:val="28"/>
+          <w:szCs w:val="28"/>
+          <w:lang w:val="en-US"/>
+        </w:rPr>
+        <w:t>:</w:t>
+      </w:r>
     </w:p>
     <w:p>
       <w:pPr>
-        <w:rPr>
-          <w:rFonts w:ascii="Times New Roman" w:hAnsi="Times New Roman" w:cs="Times New Roman"/>
-          <w:sz w:val="28"/>
-          <w:szCs w:val="28"/>
-          <w:lang w:val="uk-UA"/>
-        </w:rPr>
-      </w:pPr>
-      <w:r>
-        <w:rPr>
-          <w:rFonts w:ascii="Times New Roman" w:hAnsi="Times New Roman" w:cs="Times New Roman"/>
-          <w:sz w:val="28"/>
-          <w:szCs w:val="28"/>
-          <w:lang w:val="uk-UA"/>
-        </w:rPr>
-        <w:br w:type="page"/>
+        <w:pStyle w:val="a3"/>
+        <w:numPr>
+          <w:ilvl w:val="0"/>
+          <w:numId w:val="12"/>
+        </w:numPr>
+        <w:shd w:val="clear" w:color="auto" w:fill="FFFFFF"/>
+        <w:spacing w:before="100" w:beforeAutospacing="1" w:after="100" w:afterAutospacing="1" w:line="240" w:lineRule="auto"/>
+        <w:rPr>
+          <w:rFonts w:ascii="Times New Roman" w:hAnsi="Times New Roman" w:cs="Times New Roman"/>
+          <w:sz w:val="28"/>
+          <w:szCs w:val="28"/>
+          <w:lang w:val="en-US"/>
+        </w:rPr>
+      </w:pPr>
+      <w:r>
+        <w:rPr>
+          <w:rFonts w:ascii="Times New Roman" w:hAnsi="Times New Roman" w:cs="Times New Roman"/>
+          <w:sz w:val="28"/>
+          <w:szCs w:val="28"/>
+          <w:lang w:val="uk-UA"/>
+        </w:rPr>
+        <w:t xml:space="preserve">Залежність від типу та версії операційної системи, платформи. </w:t>
+      </w:r>
+      <w:r>
+        <w:rPr>
+          <w:rFonts w:ascii="Times New Roman" w:hAnsi="Times New Roman" w:cs="Times New Roman"/>
+          <w:sz w:val="28"/>
+          <w:szCs w:val="28"/>
+          <w:lang w:val="uk-UA"/>
+        </w:rPr>
+        <w:t>Така залежність створює необхідність в постійні</w:t>
+      </w:r>
+      <w:r>
+        <w:rPr>
+          <w:rFonts w:ascii="Times New Roman" w:hAnsi="Times New Roman" w:cs="Times New Roman"/>
+          <w:sz w:val="28"/>
+          <w:szCs w:val="28"/>
+          <w:lang w:val="uk-UA"/>
+        </w:rPr>
+        <w:t xml:space="preserve">й підтримці. Адже </w:t>
+      </w:r>
+      <w:r>
+        <w:rPr>
+          <w:rFonts w:ascii="Times New Roman" w:hAnsi="Times New Roman" w:cs="Times New Roman"/>
+          <w:sz w:val="28"/>
+          <w:szCs w:val="28"/>
+          <w:lang w:val="uk-UA"/>
+        </w:rPr>
+        <w:t>за</w:t>
+      </w:r>
+      <w:r>
+        <w:rPr>
+          <w:rFonts w:ascii="Times New Roman" w:hAnsi="Times New Roman" w:cs="Times New Roman"/>
+          <w:sz w:val="28"/>
+          <w:szCs w:val="28"/>
+          <w:lang w:val="uk-UA"/>
+        </w:rPr>
+        <w:t xml:space="preserve"> відсутності постійної чи ситуативної робочої групи, яка контролюватиме стабільні</w:t>
+      </w:r>
+      <w:r>
+        <w:rPr>
+          <w:rFonts w:ascii="Times New Roman" w:hAnsi="Times New Roman" w:cs="Times New Roman"/>
+          <w:sz w:val="28"/>
+          <w:szCs w:val="28"/>
+          <w:lang w:val="uk-UA"/>
+        </w:rPr>
+        <w:t>сть і якість роботи програмний продукт швидко втратить актуальність, застаріє і створюватиме загрозу для персональних даних на пристрої користувача.</w:t>
       </w:r>
     </w:p>
     <w:p>
       <w:pPr>
+        <w:pStyle w:val="a3"/>
+        <w:numPr>
+          <w:ilvl w:val="0"/>
+          <w:numId w:val="12"/>
+        </w:numPr>
         <w:shd w:val="clear" w:color="auto" w:fill="FFFFFF"/>
         <w:spacing w:before="100" w:beforeAutospacing="1" w:after="100" w:afterAutospacing="1" w:line="240" w:lineRule="auto"/>
         <w:rPr>
           <w:rFonts w:ascii="Times New Roman" w:hAnsi="Times New Roman" w:cs="Times New Roman"/>
+          <w:sz w:val="28"/>
+          <w:szCs w:val="28"/>
+          <w:lang w:val="en-US"/>
+        </w:rPr>
+      </w:pPr>
+      <w:r>
+        <w:rPr>
+          <w:rFonts w:ascii="Times New Roman" w:hAnsi="Times New Roman" w:cs="Times New Roman"/>
+          <w:sz w:val="28"/>
+          <w:szCs w:val="28"/>
+          <w:lang w:val="uk-UA"/>
+        </w:rPr>
+        <w:t xml:space="preserve">Стаціонарність </w:t>
+      </w:r>
+      <w:r>
+        <w:rPr>
+          <w:rFonts w:ascii="Times New Roman" w:hAnsi="Times New Roman" w:cs="Times New Roman"/>
+          <w:sz w:val="28"/>
+          <w:szCs w:val="28"/>
+          <w:lang w:val="uk-UA"/>
+        </w:rPr>
+        <w:t>консольних</w:t>
+      </w:r>
+      <w:r>
+        <w:rPr>
+          <w:rFonts w:ascii="Times New Roman" w:hAnsi="Times New Roman" w:cs="Times New Roman"/>
+          <w:sz w:val="28"/>
+          <w:szCs w:val="28"/>
+          <w:lang w:val="uk-UA"/>
+        </w:rPr>
+        <w:t xml:space="preserve"> програм</w:t>
+      </w:r>
+      <w:r>
+        <w:rPr>
+          <w:rFonts w:ascii="Times New Roman" w:hAnsi="Times New Roman" w:cs="Times New Roman"/>
+          <w:sz w:val="28"/>
+          <w:szCs w:val="28"/>
+          <w:lang w:val="uk-UA"/>
+        </w:rPr>
+        <w:t xml:space="preserve"> пості</w:t>
+      </w:r>
+      <w:r>
+        <w:rPr>
+          <w:rFonts w:ascii="Times New Roman" w:hAnsi="Times New Roman" w:cs="Times New Roman"/>
+          <w:sz w:val="28"/>
+          <w:szCs w:val="28"/>
+          <w:lang w:val="uk-UA"/>
+        </w:rPr>
+        <w:t>йно створює необхідність їх повт</w:t>
+      </w:r>
+      <w:r>
+        <w:rPr>
+          <w:rFonts w:ascii="Times New Roman" w:hAnsi="Times New Roman" w:cs="Times New Roman"/>
+          <w:sz w:val="28"/>
+          <w:szCs w:val="28"/>
+          <w:lang w:val="uk-UA"/>
+        </w:rPr>
+        <w:t>орного встановлення в операційній системі при зміні девайсу.</w:t>
+      </w:r>
+    </w:p>
+    <w:p>
+      <w:pPr>
+        <w:pStyle w:val="a3"/>
+        <w:numPr>
+          <w:ilvl w:val="0"/>
+          <w:numId w:val="12"/>
+        </w:numPr>
+        <w:shd w:val="clear" w:color="auto" w:fill="FFFFFF"/>
+        <w:spacing w:before="100" w:beforeAutospacing="1" w:after="100" w:afterAutospacing="1" w:line="240" w:lineRule="auto"/>
+        <w:rPr>
+          <w:rFonts w:ascii="Times New Roman" w:hAnsi="Times New Roman" w:cs="Times New Roman"/>
+          <w:sz w:val="28"/>
+          <w:szCs w:val="28"/>
+          <w:lang w:val="en-US"/>
+        </w:rPr>
+      </w:pPr>
+      <w:r>
+        <w:rPr>
+          <w:rFonts w:ascii="Times New Roman" w:hAnsi="Times New Roman" w:cs="Times New Roman"/>
+          <w:sz w:val="28"/>
+          <w:szCs w:val="28"/>
+          <w:lang w:val="uk-UA"/>
+        </w:rPr>
+        <w:t>Н</w:t>
+      </w:r>
+      <w:r>
+        <w:rPr>
+          <w:rFonts w:ascii="Times New Roman" w:hAnsi="Times New Roman" w:cs="Times New Roman"/>
+          <w:sz w:val="28"/>
+          <w:szCs w:val="28"/>
+          <w:lang w:val="uk-UA"/>
+        </w:rPr>
+        <w:t>еко</w:t>
+      </w:r>
+      <w:r>
+        <w:rPr>
+          <w:rFonts w:ascii="Times New Roman" w:hAnsi="Times New Roman" w:cs="Times New Roman"/>
+          <w:sz w:val="28"/>
+          <w:szCs w:val="28"/>
+          <w:lang w:val="uk-UA"/>
+        </w:rPr>
+        <w:t>ректність чи незрозуміла логіка обрахунків</w:t>
+      </w:r>
+      <w:r>
+        <w:rPr>
+          <w:rFonts w:ascii="Times New Roman" w:hAnsi="Times New Roman" w:cs="Times New Roman"/>
+          <w:sz w:val="28"/>
+          <w:szCs w:val="28"/>
+          <w:lang w:val="uk-UA"/>
+        </w:rPr>
+        <w:t xml:space="preserve"> даних</w:t>
+      </w:r>
+    </w:p>
+    <w:p>
+      <w:pPr>
+        <w:pStyle w:val="a3"/>
+        <w:numPr>
+          <w:ilvl w:val="0"/>
+          <w:numId w:val="12"/>
+        </w:numPr>
+        <w:shd w:val="clear" w:color="auto" w:fill="FFFFFF"/>
+        <w:spacing w:before="100" w:beforeAutospacing="1" w:after="100" w:afterAutospacing="1" w:line="240" w:lineRule="auto"/>
+        <w:rPr>
+          <w:rFonts w:ascii="Times New Roman" w:hAnsi="Times New Roman" w:cs="Times New Roman"/>
+          <w:sz w:val="28"/>
+          <w:szCs w:val="28"/>
+          <w:lang w:val="en-US"/>
+        </w:rPr>
+      </w:pPr>
+      <w:r>
+        <w:rPr>
+          <w:rFonts w:ascii="Times New Roman" w:hAnsi="Times New Roman" w:cs="Times New Roman"/>
+          <w:sz w:val="28"/>
+          <w:szCs w:val="28"/>
+          <w:lang w:val="uk-UA"/>
+        </w:rPr>
+        <w:t>Цінова недоступність для навчальних чи наукових цілей.</w:t>
+      </w:r>
+    </w:p>
+    <w:p>
+      <w:pPr>
+        <w:shd w:val="clear" w:color="auto" w:fill="FFFFFF"/>
+        <w:spacing w:before="100" w:beforeAutospacing="1" w:after="100" w:afterAutospacing="1" w:line="240" w:lineRule="auto"/>
+        <w:ind w:firstLine="567"/>
+        <w:jc w:val="both"/>
+        <w:rPr>
+          <w:rFonts w:ascii="Times New Roman" w:hAnsi="Times New Roman" w:cs="Times New Roman"/>
+          <w:sz w:val="28"/>
+          <w:szCs w:val="28"/>
+          <w:lang w:val="uk-UA"/>
+        </w:rPr>
+      </w:pPr>
+      <w:r>
+        <w:rPr>
+          <w:rFonts w:ascii="Times New Roman" w:hAnsi="Times New Roman" w:cs="Times New Roman"/>
+          <w:sz w:val="28"/>
+          <w:szCs w:val="28"/>
+          <w:lang w:val="uk-UA"/>
+        </w:rPr>
+        <w:t xml:space="preserve">Квінтесенцією цієї магістерської кваліфікаційної роботи було створити самостійний, </w:t>
+      </w:r>
+      <w:r>
+        <w:rPr>
+          <w:rFonts w:ascii="Times New Roman" w:hAnsi="Times New Roman" w:cs="Times New Roman"/>
+          <w:sz w:val="28"/>
+          <w:szCs w:val="28"/>
+          <w:lang w:val="uk-UA"/>
+        </w:rPr>
+        <w:t>кросплатформенний, кро</w:t>
+      </w:r>
+      <w:r>
+        <w:rPr>
+          <w:rFonts w:ascii="Times New Roman" w:hAnsi="Times New Roman" w:cs="Times New Roman"/>
+          <w:sz w:val="28"/>
+          <w:szCs w:val="28"/>
+          <w:lang w:val="uk-UA"/>
+        </w:rPr>
+        <w:t>сбраузерний, інтуїтивний</w:t>
+      </w:r>
+      <w:r>
+        <w:rPr>
+          <w:rFonts w:ascii="Times New Roman" w:hAnsi="Times New Roman" w:cs="Times New Roman"/>
+          <w:sz w:val="28"/>
+          <w:szCs w:val="28"/>
+          <w:lang w:val="uk-UA"/>
+        </w:rPr>
+        <w:t>, корисний</w:t>
+      </w:r>
+      <w:r>
+        <w:rPr>
+          <w:rFonts w:ascii="Times New Roman" w:hAnsi="Times New Roman" w:cs="Times New Roman"/>
+          <w:sz w:val="28"/>
+          <w:szCs w:val="28"/>
+          <w:lang w:val="uk-UA"/>
+        </w:rPr>
+        <w:t xml:space="preserve"> та доступний продукт</w:t>
+      </w:r>
+      <w:r>
+        <w:rPr>
+          <w:rFonts w:ascii="Times New Roman" w:hAnsi="Times New Roman" w:cs="Times New Roman"/>
+          <w:sz w:val="28"/>
+          <w:szCs w:val="28"/>
+          <w:lang w:val="uk-UA"/>
+        </w:rPr>
+        <w:t>, що вирішить проблему конвертування вихідних форматних файлів</w:t>
+      </w:r>
+      <w:r>
+        <w:rPr>
+          <w:rFonts w:ascii="Times New Roman" w:hAnsi="Times New Roman" w:cs="Times New Roman"/>
+          <w:sz w:val="28"/>
+          <w:szCs w:val="28"/>
+          <w:lang w:val="uk-UA"/>
+        </w:rPr>
+        <w:t xml:space="preserve"> та приведе їх</w:t>
+      </w:r>
+      <w:r>
+        <w:rPr>
+          <w:rFonts w:ascii="Times New Roman" w:hAnsi="Times New Roman" w:cs="Times New Roman"/>
+          <w:sz w:val="28"/>
+          <w:szCs w:val="28"/>
+          <w:lang w:val="uk-UA"/>
+        </w:rPr>
+        <w:t xml:space="preserve"> до зручного вигляду.</w:t>
+      </w:r>
+    </w:p>
+    <w:p>
+      <w:pPr>
+        <w:shd w:val="clear" w:color="auto" w:fill="FFFFFF"/>
+        <w:spacing w:before="100" w:beforeAutospacing="1" w:after="100" w:afterAutospacing="1" w:line="240" w:lineRule="auto"/>
+        <w:ind w:firstLine="567"/>
+        <w:jc w:val="both"/>
+        <w:rPr>
+          <w:rFonts w:ascii="Times New Roman" w:hAnsi="Times New Roman" w:cs="Times New Roman"/>
+          <w:sz w:val="28"/>
+          <w:szCs w:val="28"/>
+          <w:lang w:val="uk-UA"/>
+        </w:rPr>
+      </w:pPr>
+      <w:r>
+        <w:rPr>
+          <w:rFonts w:ascii="Times New Roman" w:hAnsi="Times New Roman" w:cs="Times New Roman"/>
+          <w:sz w:val="28"/>
+          <w:szCs w:val="28"/>
+          <w:lang w:val="uk-UA"/>
+        </w:rPr>
+        <w:t>В зв</w:t>
+      </w:r>
+      <w:r>
+        <w:rPr>
+          <w:rFonts w:ascii="Times New Roman" w:hAnsi="Times New Roman" w:cs="Times New Roman"/>
+          <w:sz w:val="28"/>
+          <w:szCs w:val="28"/>
+          <w:lang w:val="en-US"/>
+        </w:rPr>
+        <w:t>’</w:t>
+      </w:r>
+      <w:r>
+        <w:rPr>
+          <w:rFonts w:ascii="Times New Roman" w:hAnsi="Times New Roman" w:cs="Times New Roman"/>
+          <w:sz w:val="28"/>
+          <w:szCs w:val="28"/>
+          <w:lang w:val="uk-UA"/>
+        </w:rPr>
+        <w:t xml:space="preserve">язку з цим було прийнято ряд архітектурних рішень. Серед основних – використання вебу, як універсальної платформи для </w:t>
+      </w:r>
+      <w:r>
+        <w:rPr>
+          <w:rFonts w:ascii="Times New Roman" w:hAnsi="Times New Roman" w:cs="Times New Roman"/>
+          <w:sz w:val="28"/>
+          <w:szCs w:val="28"/>
+          <w:lang w:val="uk-UA"/>
+        </w:rPr>
+        <w:t>функціонування</w:t>
+      </w:r>
+      <w:r>
+        <w:rPr>
+          <w:rFonts w:ascii="Times New Roman" w:hAnsi="Times New Roman" w:cs="Times New Roman"/>
+          <w:sz w:val="28"/>
+          <w:szCs w:val="28"/>
+          <w:lang w:val="uk-UA"/>
+        </w:rPr>
+        <w:t xml:space="preserve"> додатку</w:t>
+      </w:r>
+      <w:r>
+        <w:rPr>
+          <w:rFonts w:ascii="Times New Roman" w:hAnsi="Times New Roman" w:cs="Times New Roman"/>
+          <w:sz w:val="28"/>
+          <w:szCs w:val="28"/>
+          <w:lang w:val="uk-UA"/>
+        </w:rPr>
+        <w:t xml:space="preserve">. </w:t>
+      </w:r>
+      <w:r>
+        <w:rPr>
+          <w:rFonts w:ascii="Times New Roman" w:hAnsi="Times New Roman" w:cs="Times New Roman"/>
+          <w:sz w:val="28"/>
+          <w:szCs w:val="28"/>
+          <w:lang w:val="uk-UA"/>
+        </w:rPr>
+        <w:t>М</w:t>
+      </w:r>
+      <w:r>
+        <w:rPr>
+          <w:rFonts w:ascii="Times New Roman" w:hAnsi="Times New Roman" w:cs="Times New Roman"/>
+          <w:sz w:val="28"/>
+          <w:szCs w:val="28"/>
+          <w:lang w:val="uk-UA"/>
+        </w:rPr>
+        <w:t>овою вебу</w:t>
+      </w:r>
+      <w:r>
+        <w:rPr>
+          <w:rFonts w:ascii="Times New Roman" w:hAnsi="Times New Roman" w:cs="Times New Roman"/>
+          <w:sz w:val="28"/>
+          <w:szCs w:val="28"/>
+          <w:lang w:val="uk-UA"/>
+        </w:rPr>
+        <w:t xml:space="preserve">, </w:t>
+      </w:r>
+      <w:r>
+        <w:rPr>
+          <w:rFonts w:ascii="Times New Roman" w:hAnsi="Times New Roman" w:cs="Times New Roman"/>
+          <w:sz w:val="28"/>
+          <w:szCs w:val="28"/>
+          <w:lang w:val="uk-UA"/>
+        </w:rPr>
+        <w:t>де факто</w:t>
+      </w:r>
+      <w:r>
+        <w:rPr>
+          <w:rFonts w:ascii="Times New Roman" w:hAnsi="Times New Roman" w:cs="Times New Roman"/>
+          <w:sz w:val="28"/>
+          <w:szCs w:val="28"/>
+          <w:lang w:val="uk-UA"/>
+        </w:rPr>
+        <w:t>,</w:t>
+      </w:r>
+      <w:r>
+        <w:rPr>
+          <w:rFonts w:ascii="Times New Roman" w:hAnsi="Times New Roman" w:cs="Times New Roman"/>
+          <w:sz w:val="28"/>
+          <w:szCs w:val="28"/>
+          <w:lang w:val="uk-UA"/>
+        </w:rPr>
+        <w:t xml:space="preserve"> є динамічно-типізована, об</w:t>
+      </w:r>
+      <w:r>
+        <w:rPr>
+          <w:rFonts w:ascii="Times New Roman" w:hAnsi="Times New Roman" w:cs="Times New Roman"/>
+          <w:sz w:val="28"/>
+          <w:szCs w:val="28"/>
+          <w:lang w:val="en-US"/>
+        </w:rPr>
+        <w:t>’</w:t>
+      </w:r>
+      <w:r>
+        <w:rPr>
+          <w:rFonts w:ascii="Times New Roman" w:hAnsi="Times New Roman" w:cs="Times New Roman"/>
+          <w:sz w:val="28"/>
+          <w:szCs w:val="28"/>
+          <w:lang w:val="uk-UA"/>
+        </w:rPr>
+        <w:t>єктно-орієнтована</w:t>
+      </w:r>
+      <w:r>
+        <w:rPr>
+          <w:rFonts w:ascii="Times New Roman" w:hAnsi="Times New Roman" w:cs="Times New Roman"/>
+          <w:sz w:val="28"/>
+          <w:szCs w:val="28"/>
+          <w:lang w:val="uk-UA"/>
+        </w:rPr>
+        <w:t xml:space="preserve"> мова програмування </w:t>
+      </w:r>
+      <w:r>
+        <w:rPr>
+          <w:rFonts w:ascii="Times New Roman" w:hAnsi="Times New Roman" w:cs="Times New Roman"/>
+          <w:sz w:val="28"/>
+          <w:szCs w:val="28"/>
+          <w:lang w:val="en-US"/>
+        </w:rPr>
+        <w:t xml:space="preserve">JavaScript. </w:t>
+      </w:r>
+      <w:r>
+        <w:rPr>
+          <w:rFonts w:ascii="Times New Roman" w:hAnsi="Times New Roman" w:cs="Times New Roman"/>
+          <w:sz w:val="28"/>
+          <w:szCs w:val="28"/>
+          <w:lang w:val="uk-UA"/>
+        </w:rPr>
+        <w:t>Однак, для безпечнішої і швидшої розробки було обрано</w:t>
+      </w:r>
+      <w:r>
+        <w:rPr>
+          <w:rFonts w:ascii="Times New Roman" w:hAnsi="Times New Roman" w:cs="Times New Roman"/>
+          <w:sz w:val="28"/>
+          <w:szCs w:val="28"/>
+          <w:lang w:val="en-US"/>
+        </w:rPr>
+        <w:t xml:space="preserve"> TypeScript</w:t>
+      </w:r>
+      <w:r>
+        <w:rPr>
+          <w:rFonts w:ascii="Times New Roman" w:hAnsi="Times New Roman" w:cs="Times New Roman"/>
+          <w:sz w:val="28"/>
+          <w:szCs w:val="28"/>
+          <w:lang w:val="uk-UA"/>
+        </w:rPr>
+        <w:t xml:space="preserve"> – розробку компанії </w:t>
+      </w:r>
+      <w:r>
+        <w:rPr>
+          <w:rFonts w:ascii="Times New Roman" w:hAnsi="Times New Roman" w:cs="Times New Roman"/>
+          <w:sz w:val="28"/>
+          <w:szCs w:val="28"/>
+          <w:lang w:val="en-US"/>
+        </w:rPr>
+        <w:t>Microsoft</w:t>
+      </w:r>
+      <w:r>
+        <w:rPr>
+          <w:rFonts w:ascii="Times New Roman" w:hAnsi="Times New Roman" w:cs="Times New Roman"/>
+          <w:sz w:val="28"/>
+          <w:szCs w:val="28"/>
+          <w:lang w:val="en-US"/>
+        </w:rPr>
+        <w:t xml:space="preserve">. </w:t>
+      </w:r>
+      <w:r>
+        <w:rPr>
+          <w:rFonts w:ascii="Times New Roman" w:hAnsi="Times New Roman" w:cs="Times New Roman"/>
+          <w:sz w:val="28"/>
+          <w:szCs w:val="28"/>
+          <w:lang w:val="en-US"/>
+        </w:rPr>
+        <w:t>TypeScript</w:t>
+      </w:r>
+      <w:r>
+        <w:rPr>
+          <w:rFonts w:ascii="Times New Roman" w:hAnsi="Times New Roman" w:cs="Times New Roman"/>
+          <w:sz w:val="28"/>
+          <w:szCs w:val="28"/>
+          <w:lang w:val="uk-UA"/>
+        </w:rPr>
+        <w:t xml:space="preserve"> </w:t>
+      </w:r>
+      <w:r>
+        <w:rPr>
+          <w:rFonts w:ascii="Times New Roman" w:hAnsi="Times New Roman" w:cs="Times New Roman"/>
+          <w:sz w:val="28"/>
+          <w:szCs w:val="28"/>
+          <w:lang w:val="en-US"/>
+        </w:rPr>
+        <w:t>транспілюється в JavaScript</w:t>
+      </w:r>
+      <w:r>
+        <w:rPr>
+          <w:rFonts w:ascii="Times New Roman" w:hAnsi="Times New Roman" w:cs="Times New Roman"/>
+          <w:sz w:val="28"/>
+          <w:szCs w:val="28"/>
+          <w:lang w:val="en-US"/>
+        </w:rPr>
+        <w:t xml:space="preserve">. При цьому, він </w:t>
+      </w:r>
+      <w:r>
+        <w:rPr>
+          <w:rFonts w:ascii="Times New Roman" w:hAnsi="Times New Roman" w:cs="Times New Roman"/>
+          <w:sz w:val="28"/>
+          <w:szCs w:val="28"/>
+          <w:lang w:val="uk-UA"/>
+        </w:rPr>
+        <w:t>надає можливість контролювати тип вхідних на вихідних</w:t>
+      </w:r>
+      <w:r>
+        <w:rPr>
+          <w:rFonts w:ascii="Times New Roman" w:hAnsi="Times New Roman" w:cs="Times New Roman"/>
+          <w:sz w:val="28"/>
+          <w:szCs w:val="28"/>
+          <w:lang w:val="uk-UA"/>
+        </w:rPr>
+        <w:t xml:space="preserve"> параметрів функції через вбудовані тими і користувацькі інтерфейси.</w:t>
+      </w:r>
+    </w:p>
+    <w:p>
+      <w:pPr>
+        <w:shd w:val="clear" w:color="auto" w:fill="FFFFFF"/>
+        <w:spacing w:before="100" w:beforeAutospacing="1" w:after="100" w:afterAutospacing="1" w:line="240" w:lineRule="auto"/>
+        <w:ind w:firstLine="567"/>
+        <w:jc w:val="both"/>
+        <w:rPr>
+          <w:rFonts w:ascii="Times New Roman" w:hAnsi="Times New Roman" w:cs="Times New Roman"/>
+          <w:sz w:val="28"/>
+          <w:szCs w:val="28"/>
+          <w:lang w:val="en-US"/>
+        </w:rPr>
+      </w:pPr>
+      <w:r>
+        <w:rPr>
+          <w:rFonts w:ascii="Times New Roman" w:hAnsi="Times New Roman" w:cs="Times New Roman"/>
+          <w:sz w:val="28"/>
+          <w:szCs w:val="28"/>
+          <w:lang w:val="uk-UA"/>
+        </w:rPr>
+        <w:t>В ході розробки будь-якого великого проекту рано чи пізно розробники створюють</w:t>
+      </w:r>
+      <w:r>
+        <w:rPr>
+          <w:rFonts w:ascii="Times New Roman" w:hAnsi="Times New Roman" w:cs="Times New Roman"/>
+          <w:sz w:val="28"/>
+          <w:szCs w:val="28"/>
+          <w:lang w:val="uk-UA"/>
+        </w:rPr>
+        <w:t xml:space="preserve"> </w:t>
+      </w:r>
+      <w:r>
+        <w:rPr>
+          <w:rFonts w:ascii="Times New Roman" w:hAnsi="Times New Roman" w:cs="Times New Roman"/>
+          <w:sz w:val="28"/>
+          <w:szCs w:val="28"/>
+          <w:lang w:val="uk-UA"/>
+        </w:rPr>
+        <w:t>власні</w:t>
+      </w:r>
+      <w:r>
+        <w:rPr>
+          <w:rFonts w:ascii="Times New Roman" w:hAnsi="Times New Roman" w:cs="Times New Roman"/>
+          <w:sz w:val="28"/>
+          <w:szCs w:val="28"/>
+          <w:lang w:val="uk-UA"/>
+        </w:rPr>
+        <w:t xml:space="preserve"> інструменти, бібліотеки, методології, які полегшують розробку</w:t>
+      </w:r>
+      <w:r>
+        <w:rPr>
+          <w:rFonts w:ascii="Times New Roman" w:hAnsi="Times New Roman" w:cs="Times New Roman"/>
+          <w:sz w:val="28"/>
+          <w:szCs w:val="28"/>
+          <w:lang w:val="uk-UA"/>
+        </w:rPr>
+        <w:t>. Таким чином</w:t>
+      </w:r>
+      <w:r>
+        <w:rPr>
+          <w:rFonts w:ascii="Times New Roman" w:hAnsi="Times New Roman" w:cs="Times New Roman"/>
+          <w:sz w:val="28"/>
+          <w:szCs w:val="28"/>
+          <w:lang w:val="uk-UA"/>
+        </w:rPr>
+        <w:t>,</w:t>
+      </w:r>
+      <w:r>
+        <w:rPr>
+          <w:rFonts w:ascii="Times New Roman" w:hAnsi="Times New Roman" w:cs="Times New Roman"/>
+          <w:sz w:val="28"/>
+          <w:szCs w:val="28"/>
+          <w:lang w:val="uk-UA"/>
+        </w:rPr>
+        <w:t xml:space="preserve"> була створена найпопулярніша </w:t>
+      </w:r>
+      <w:r>
+        <w:rPr>
+          <w:rFonts w:ascii="Times New Roman" w:hAnsi="Times New Roman" w:cs="Times New Roman"/>
+          <w:sz w:val="28"/>
+          <w:szCs w:val="28"/>
+          <w:lang w:val="en-US"/>
+        </w:rPr>
+        <w:t xml:space="preserve">JavaScript </w:t>
+      </w:r>
+      <w:r>
+        <w:rPr>
+          <w:rFonts w:ascii="Times New Roman" w:hAnsi="Times New Roman" w:cs="Times New Roman"/>
+          <w:sz w:val="28"/>
+          <w:szCs w:val="28"/>
+          <w:lang w:val="uk-UA"/>
+        </w:rPr>
+        <w:t xml:space="preserve">бібліотека для розробки </w:t>
+      </w:r>
+      <w:r>
+        <w:rPr>
+          <w:rFonts w:ascii="Times New Roman" w:hAnsi="Times New Roman" w:cs="Times New Roman"/>
+          <w:sz w:val="28"/>
+          <w:szCs w:val="28"/>
+          <w:lang w:val="en-US"/>
+        </w:rPr>
+        <w:t>SPA</w:t>
+      </w:r>
+      <w:r>
+        <w:rPr>
+          <w:rFonts w:ascii="Times New Roman" w:hAnsi="Times New Roman" w:cs="Times New Roman"/>
+          <w:sz w:val="28"/>
+          <w:szCs w:val="28"/>
+          <w:lang w:val="en-US"/>
+        </w:rPr>
+        <w:t xml:space="preserve"> (</w:t>
+      </w:r>
+      <w:r>
+        <w:rPr>
+          <w:rFonts w:ascii="Times New Roman" w:hAnsi="Times New Roman" w:cs="Times New Roman"/>
+          <w:sz w:val="28"/>
+          <w:szCs w:val="28"/>
+          <w:lang w:val="en-US"/>
+        </w:rPr>
+        <w:t>Single Page Applications</w:t>
+      </w:r>
+      <w:r>
+        <w:rPr>
+          <w:rFonts w:ascii="Times New Roman" w:hAnsi="Times New Roman" w:cs="Times New Roman"/>
+          <w:sz w:val="28"/>
+          <w:szCs w:val="28"/>
+          <w:lang w:val="en-US"/>
+        </w:rPr>
+        <w:t xml:space="preserve">) – </w:t>
+      </w:r>
+      <w:r>
+        <w:rPr>
+          <w:rFonts w:ascii="Times New Roman" w:hAnsi="Times New Roman" w:cs="Times New Roman"/>
+          <w:sz w:val="28"/>
+          <w:szCs w:val="28"/>
+          <w:lang w:val="uk-UA"/>
+        </w:rPr>
+        <w:t>«</w:t>
+      </w:r>
+      <w:r>
+        <w:rPr>
+          <w:rFonts w:ascii="Times New Roman" w:hAnsi="Times New Roman" w:cs="Times New Roman"/>
+          <w:sz w:val="28"/>
+          <w:szCs w:val="28"/>
+          <w:lang w:val="en-US"/>
+        </w:rPr>
+        <w:t>React.js</w:t>
+      </w:r>
+      <w:r>
+        <w:rPr>
+          <w:rFonts w:ascii="Times New Roman" w:hAnsi="Times New Roman" w:cs="Times New Roman"/>
+          <w:sz w:val="28"/>
+          <w:szCs w:val="28"/>
+          <w:lang w:val="uk-UA"/>
+        </w:rPr>
+        <w:t>»</w:t>
+      </w:r>
+      <w:r>
+        <w:rPr>
+          <w:rFonts w:ascii="Times New Roman" w:hAnsi="Times New Roman" w:cs="Times New Roman"/>
+          <w:sz w:val="28"/>
+          <w:szCs w:val="28"/>
+          <w:lang w:val="uk-UA"/>
+        </w:rPr>
+        <w:t>, яку використовує т</w:t>
+      </w:r>
+      <w:r>
+        <w:rPr>
+          <w:rFonts w:ascii="Times New Roman" w:hAnsi="Times New Roman" w:cs="Times New Roman"/>
+          <w:sz w:val="28"/>
+          <w:szCs w:val="28"/>
+          <w:lang w:val="uk-UA"/>
+        </w:rPr>
+        <w:t xml:space="preserve">а розвиває </w:t>
+      </w:r>
+      <w:r>
+        <w:rPr>
+          <w:rFonts w:ascii="Times New Roman" w:hAnsi="Times New Roman" w:cs="Times New Roman"/>
+          <w:sz w:val="28"/>
+          <w:szCs w:val="28"/>
+          <w:lang w:val="en-US"/>
+        </w:rPr>
+        <w:t>Facebook</w:t>
+      </w:r>
+      <w:r>
+        <w:rPr>
+          <w:rFonts w:ascii="Times New Roman" w:hAnsi="Times New Roman" w:cs="Times New Roman"/>
+          <w:sz w:val="28"/>
+          <w:szCs w:val="28"/>
+          <w:lang w:val="en-US"/>
+        </w:rPr>
+        <w:t>.</w:t>
+      </w:r>
+    </w:p>
+    <w:p>
+      <w:pPr>
+        <w:shd w:val="clear" w:color="auto" w:fill="FFFFFF"/>
+        <w:spacing w:before="100" w:beforeAutospacing="1" w:after="100" w:afterAutospacing="1" w:line="240" w:lineRule="auto"/>
+        <w:ind w:firstLine="567"/>
+        <w:jc w:val="both"/>
+        <w:rPr>
+          <w:rFonts w:ascii="Times New Roman" w:hAnsi="Times New Roman" w:cs="Times New Roman"/>
+          <w:sz w:val="28"/>
+          <w:szCs w:val="28"/>
+          <w:lang w:val="uk-UA"/>
+        </w:rPr>
+      </w:pPr>
+      <w:r>
+        <w:rPr>
+          <w:rFonts w:ascii="Times New Roman" w:hAnsi="Times New Roman" w:cs="Times New Roman"/>
+          <w:sz w:val="28"/>
+          <w:szCs w:val="28"/>
+          <w:lang w:val="uk-UA"/>
+        </w:rPr>
+        <w:t>Для мого онлайн конвертера я використав альтернативне середовище розробки</w:t>
+      </w:r>
+      <w:r>
+        <w:rPr>
+          <w:rFonts w:ascii="Times New Roman" w:hAnsi="Times New Roman" w:cs="Times New Roman"/>
+          <w:sz w:val="28"/>
+          <w:szCs w:val="28"/>
+          <w:lang w:val="uk-UA"/>
+        </w:rPr>
+        <w:t xml:space="preserve"> з відкритим програмним кодом</w:t>
+      </w:r>
+      <w:r>
+        <w:rPr>
+          <w:rFonts w:ascii="Times New Roman" w:hAnsi="Times New Roman" w:cs="Times New Roman"/>
+          <w:sz w:val="28"/>
+          <w:szCs w:val="28"/>
+          <w:lang w:val="uk-UA"/>
+        </w:rPr>
+        <w:t xml:space="preserve">, пропоноване компанією </w:t>
+      </w:r>
+      <w:r>
+        <w:rPr>
+          <w:rFonts w:ascii="Times New Roman" w:hAnsi="Times New Roman" w:cs="Times New Roman"/>
+          <w:sz w:val="28"/>
+          <w:szCs w:val="28"/>
+          <w:lang w:val="en-US"/>
+        </w:rPr>
+        <w:t>Google</w:t>
+      </w:r>
+      <w:r>
+        <w:rPr>
+          <w:rFonts w:ascii="Times New Roman" w:hAnsi="Times New Roman" w:cs="Times New Roman"/>
+          <w:sz w:val="28"/>
+          <w:szCs w:val="28"/>
+          <w:lang w:val="en-US"/>
+        </w:rPr>
+        <w:t xml:space="preserve"> – </w:t>
+      </w:r>
+      <w:r>
+        <w:rPr>
+          <w:rFonts w:ascii="Times New Roman" w:hAnsi="Times New Roman" w:cs="Times New Roman"/>
+          <w:sz w:val="28"/>
+          <w:szCs w:val="28"/>
+          <w:lang w:val="uk-UA"/>
+        </w:rPr>
+        <w:t>А</w:t>
+      </w:r>
+      <w:r>
+        <w:rPr>
+          <w:rFonts w:ascii="Times New Roman" w:hAnsi="Times New Roman" w:cs="Times New Roman"/>
+          <w:sz w:val="28"/>
+          <w:szCs w:val="28"/>
+          <w:lang w:val="en-US"/>
+        </w:rPr>
+        <w:t>ngular Framework.</w:t>
+      </w:r>
+      <w:r>
+        <w:rPr>
+          <w:rFonts w:ascii="Times New Roman" w:hAnsi="Times New Roman" w:cs="Times New Roman"/>
+          <w:sz w:val="28"/>
+          <w:szCs w:val="28"/>
+          <w:lang w:val="uk-UA"/>
+        </w:rPr>
+        <w:t xml:space="preserve"> </w:t>
+      </w:r>
+      <w:r>
+        <w:rPr>
+          <w:rFonts w:ascii="Times New Roman" w:hAnsi="Times New Roman" w:cs="Times New Roman"/>
+          <w:sz w:val="28"/>
+          <w:szCs w:val="28"/>
+          <w:lang w:val="uk-UA"/>
+        </w:rPr>
+        <w:t>Ч</w:t>
+      </w:r>
+      <w:r>
+        <w:rPr>
+          <w:rFonts w:ascii="Times New Roman" w:hAnsi="Times New Roman" w:cs="Times New Roman"/>
+          <w:sz w:val="28"/>
+          <w:szCs w:val="28"/>
+          <w:lang w:val="uk-UA"/>
+        </w:rPr>
+        <w:t xml:space="preserve">ому </w:t>
+      </w:r>
+      <w:r>
+        <w:rPr>
+          <w:rFonts w:ascii="Times New Roman" w:hAnsi="Times New Roman" w:cs="Times New Roman"/>
+          <w:sz w:val="28"/>
+          <w:szCs w:val="28"/>
+          <w:lang w:val="uk-UA"/>
+        </w:rPr>
+        <w:t>А</w:t>
+      </w:r>
+      <w:r>
+        <w:rPr>
+          <w:rFonts w:ascii="Times New Roman" w:hAnsi="Times New Roman" w:cs="Times New Roman"/>
+          <w:sz w:val="28"/>
+          <w:szCs w:val="28"/>
+          <w:lang w:val="en-US"/>
+        </w:rPr>
+        <w:t>ngular</w:t>
+      </w:r>
+      <w:r>
+        <w:rPr>
+          <w:rFonts w:ascii="Times New Roman" w:hAnsi="Times New Roman" w:cs="Times New Roman"/>
+          <w:sz w:val="28"/>
+          <w:szCs w:val="28"/>
+          <w:lang w:val="uk-UA"/>
+        </w:rPr>
+        <w:t>? В</w:t>
+      </w:r>
+      <w:r>
+        <w:rPr>
+          <w:rFonts w:ascii="Times New Roman" w:hAnsi="Times New Roman" w:cs="Times New Roman"/>
+          <w:sz w:val="28"/>
+          <w:szCs w:val="28"/>
+          <w:lang w:val="uk-UA"/>
+        </w:rPr>
+        <w:t xml:space="preserve">ін підтримується на різних платформах (веб, </w:t>
+      </w:r>
+      <w:r>
+        <w:rPr>
+          <w:rFonts w:ascii="Times New Roman" w:hAnsi="Times New Roman" w:cs="Times New Roman"/>
+          <w:sz w:val="28"/>
+          <w:szCs w:val="28"/>
+          <w:lang w:val="uk-UA"/>
+        </w:rPr>
+        <w:t>мобільні платформи</w:t>
+      </w:r>
+      <w:r>
+        <w:rPr>
+          <w:rFonts w:ascii="Times New Roman" w:hAnsi="Times New Roman" w:cs="Times New Roman"/>
+          <w:sz w:val="28"/>
+          <w:szCs w:val="28"/>
+          <w:lang w:val="uk-UA"/>
+        </w:rPr>
+        <w:t xml:space="preserve">, </w:t>
+      </w:r>
+      <w:r>
+        <w:rPr>
+          <w:rFonts w:ascii="Times New Roman" w:hAnsi="Times New Roman" w:cs="Times New Roman"/>
+          <w:sz w:val="28"/>
+          <w:szCs w:val="28"/>
+          <w:lang w:val="uk-UA"/>
+        </w:rPr>
+        <w:t>консолі</w:t>
+      </w:r>
+      <w:r>
+        <w:rPr>
+          <w:rFonts w:ascii="Times New Roman" w:hAnsi="Times New Roman" w:cs="Times New Roman"/>
+          <w:sz w:val="28"/>
+          <w:szCs w:val="28"/>
+          <w:lang w:val="uk-UA"/>
+        </w:rPr>
+        <w:t>), він потужний, сучасний, має</w:t>
+      </w:r>
+      <w:r>
+        <w:rPr>
+          <w:rFonts w:ascii="Times New Roman" w:hAnsi="Times New Roman" w:cs="Times New Roman"/>
+          <w:sz w:val="28"/>
+          <w:szCs w:val="28"/>
+          <w:lang w:val="uk-UA"/>
+        </w:rPr>
+        <w:t xml:space="preserve"> приємну екосистему. </w:t>
+      </w:r>
+    </w:p>
+    <w:p>
+      <w:pPr>
+        <w:shd w:val="clear" w:color="auto" w:fill="FFFFFF"/>
+        <w:spacing w:before="100" w:beforeAutospacing="1" w:after="100" w:afterAutospacing="1" w:line="240" w:lineRule="auto"/>
+        <w:ind w:firstLine="567"/>
+        <w:jc w:val="both"/>
+        <w:rPr>
+          <w:rFonts w:ascii="Times New Roman" w:hAnsi="Times New Roman" w:cs="Times New Roman"/>
+          <w:sz w:val="28"/>
+          <w:szCs w:val="28"/>
+          <w:lang w:val="uk-UA"/>
+        </w:rPr>
+      </w:pPr>
+      <w:r>
+        <w:rPr>
+          <w:rFonts w:ascii="Times New Roman" w:hAnsi="Times New Roman" w:cs="Times New Roman"/>
+          <w:sz w:val="28"/>
+          <w:szCs w:val="28"/>
+          <w:lang w:val="uk-UA"/>
+        </w:rPr>
+        <w:t xml:space="preserve">Angular представляє не тільки інструменти, але й шаблони дизайну, щоб побудувати </w:t>
+      </w:r>
+      <w:r>
+        <w:rPr>
+          <w:rFonts w:ascii="Times New Roman" w:hAnsi="Times New Roman" w:cs="Times New Roman"/>
+          <w:sz w:val="28"/>
+          <w:szCs w:val="28"/>
+          <w:lang w:val="uk-UA"/>
+        </w:rPr>
+        <w:t>гнучк</w:t>
+      </w:r>
+      <w:r>
+        <w:rPr>
+          <w:rFonts w:ascii="Times New Roman" w:hAnsi="Times New Roman" w:cs="Times New Roman"/>
+          <w:sz w:val="28"/>
+          <w:szCs w:val="28"/>
+          <w:lang w:val="uk-UA"/>
+        </w:rPr>
+        <w:t xml:space="preserve">ий і легкопідтримуваний </w:t>
+      </w:r>
+      <w:r>
+        <w:rPr>
+          <w:rFonts w:ascii="Times New Roman" w:hAnsi="Times New Roman" w:cs="Times New Roman"/>
+          <w:sz w:val="28"/>
+          <w:szCs w:val="28"/>
+          <w:lang w:val="uk-UA"/>
+        </w:rPr>
+        <w:t>проект</w:t>
+      </w:r>
+      <w:r>
+        <w:rPr>
+          <w:rFonts w:ascii="Times New Roman" w:hAnsi="Times New Roman" w:cs="Times New Roman"/>
+          <w:sz w:val="28"/>
+          <w:szCs w:val="28"/>
+          <w:lang w:val="uk-UA"/>
+        </w:rPr>
+        <w:t xml:space="preserve">. Якщо програма </w:t>
+      </w:r>
+      <w:r>
+        <w:rPr>
+          <w:rFonts w:ascii="Times New Roman" w:hAnsi="Times New Roman" w:cs="Times New Roman"/>
+          <w:sz w:val="28"/>
+          <w:szCs w:val="28"/>
+          <w:lang w:val="uk-UA"/>
+        </w:rPr>
+        <w:t xml:space="preserve">на </w:t>
+      </w:r>
+      <w:r>
+        <w:rPr>
+          <w:rFonts w:ascii="Times New Roman" w:hAnsi="Times New Roman" w:cs="Times New Roman"/>
+          <w:sz w:val="28"/>
+          <w:szCs w:val="28"/>
+          <w:lang w:val="uk-UA"/>
+        </w:rPr>
+        <w:t xml:space="preserve">Angular </w:t>
+      </w:r>
+      <w:r>
+        <w:rPr>
+          <w:rFonts w:ascii="Times New Roman" w:hAnsi="Times New Roman" w:cs="Times New Roman"/>
+          <w:sz w:val="28"/>
+          <w:szCs w:val="28"/>
+          <w:lang w:val="uk-UA"/>
+        </w:rPr>
+        <w:lastRenderedPageBreak/>
+        <w:t xml:space="preserve">створена належним чином, </w:t>
+      </w:r>
+      <w:r>
+        <w:rPr>
+          <w:rFonts w:ascii="Times New Roman" w:hAnsi="Times New Roman" w:cs="Times New Roman"/>
+          <w:sz w:val="28"/>
+          <w:szCs w:val="28"/>
+          <w:lang w:val="uk-UA"/>
+        </w:rPr>
+        <w:t xml:space="preserve">то </w:t>
+      </w:r>
+      <w:r>
+        <w:rPr>
+          <w:rFonts w:ascii="Times New Roman" w:hAnsi="Times New Roman" w:cs="Times New Roman"/>
+          <w:sz w:val="28"/>
+          <w:szCs w:val="28"/>
+          <w:lang w:val="uk-UA"/>
+        </w:rPr>
+        <w:t>її</w:t>
+      </w:r>
+      <w:r>
+        <w:rPr>
+          <w:rFonts w:ascii="Times New Roman" w:hAnsi="Times New Roman" w:cs="Times New Roman"/>
+          <w:sz w:val="28"/>
+          <w:szCs w:val="28"/>
+          <w:lang w:val="uk-UA"/>
+        </w:rPr>
+        <w:t xml:space="preserve"> код </w:t>
+      </w:r>
+      <w:r>
+        <w:rPr>
+          <w:rFonts w:ascii="Times New Roman" w:hAnsi="Times New Roman" w:cs="Times New Roman"/>
+          <w:sz w:val="28"/>
+          <w:szCs w:val="28"/>
+          <w:lang w:val="uk-UA"/>
+        </w:rPr>
+        <w:t>зручно</w:t>
+      </w:r>
+      <w:r>
+        <w:rPr>
+          <w:rFonts w:ascii="Times New Roman" w:hAnsi="Times New Roman" w:cs="Times New Roman"/>
+          <w:sz w:val="28"/>
+          <w:szCs w:val="28"/>
+          <w:lang w:val="uk-UA"/>
+        </w:rPr>
+        <w:t xml:space="preserve"> </w:t>
+      </w:r>
+      <w:r>
+        <w:rPr>
+          <w:rFonts w:ascii="Times New Roman" w:hAnsi="Times New Roman" w:cs="Times New Roman"/>
+          <w:sz w:val="28"/>
+          <w:szCs w:val="28"/>
+          <w:lang w:val="uk-UA"/>
+        </w:rPr>
+        <w:t xml:space="preserve">структурований, і </w:t>
+      </w:r>
+      <w:r>
+        <w:rPr>
+          <w:rFonts w:ascii="Times New Roman" w:hAnsi="Times New Roman" w:cs="Times New Roman"/>
+          <w:sz w:val="28"/>
+          <w:szCs w:val="28"/>
+          <w:lang w:val="uk-UA"/>
+        </w:rPr>
+        <w:t>тому</w:t>
+      </w:r>
+      <w:r>
+        <w:rPr>
+          <w:rFonts w:ascii="Times New Roman" w:hAnsi="Times New Roman" w:cs="Times New Roman"/>
+          <w:sz w:val="28"/>
+          <w:szCs w:val="28"/>
+          <w:lang w:val="uk-UA"/>
+        </w:rPr>
+        <w:t xml:space="preserve"> не потрібно буде витрачати багато часу, щоб зрозуміти, що </w:t>
+      </w:r>
+      <w:r>
+        <w:rPr>
+          <w:rFonts w:ascii="Times New Roman" w:hAnsi="Times New Roman" w:cs="Times New Roman"/>
+          <w:sz w:val="28"/>
+          <w:szCs w:val="28"/>
+          <w:lang w:val="uk-UA"/>
+        </w:rPr>
+        <w:t xml:space="preserve">в ній </w:t>
+      </w:r>
+      <w:r>
+        <w:rPr>
+          <w:rFonts w:ascii="Times New Roman" w:hAnsi="Times New Roman" w:cs="Times New Roman"/>
+          <w:sz w:val="28"/>
+          <w:szCs w:val="28"/>
+          <w:lang w:val="uk-UA"/>
+        </w:rPr>
+        <w:t>відбувається.</w:t>
+      </w:r>
+    </w:p>
+    <w:p>
+      <w:pPr>
+        <w:shd w:val="clear" w:color="auto" w:fill="FFFFFF"/>
+        <w:spacing w:before="100" w:beforeAutospacing="1" w:after="100" w:afterAutospacing="1" w:line="240" w:lineRule="auto"/>
+        <w:ind w:firstLine="567"/>
+        <w:jc w:val="both"/>
+        <w:rPr>
+          <w:rFonts w:ascii="Times New Roman" w:hAnsi="Times New Roman" w:cs="Times New Roman"/>
+          <w:sz w:val="28"/>
+          <w:szCs w:val="28"/>
+          <w:lang w:val="uk-UA"/>
+        </w:rPr>
+      </w:pPr>
+      <w:r>
+        <w:rPr>
+          <w:rFonts w:ascii="Times New Roman" w:hAnsi="Times New Roman" w:cs="Times New Roman"/>
+          <w:sz w:val="28"/>
+          <w:szCs w:val="28"/>
+          <w:lang w:val="uk-UA"/>
+        </w:rPr>
+        <w:t>У Angular весь проект роз</w:t>
+      </w:r>
+      <w:r>
+        <w:rPr>
+          <w:rFonts w:ascii="Times New Roman" w:hAnsi="Times New Roman" w:cs="Times New Roman"/>
+          <w:sz w:val="28"/>
+          <w:szCs w:val="28"/>
+          <w:lang w:val="uk-UA"/>
+        </w:rPr>
+        <w:t>битий на окремі структурні блоки – компоненти.</w:t>
+      </w:r>
+      <w:r>
+        <w:rPr>
+          <w:rFonts w:ascii="Times New Roman" w:hAnsi="Times New Roman" w:cs="Times New Roman"/>
+          <w:sz w:val="28"/>
+          <w:szCs w:val="28"/>
+          <w:lang w:val="uk-UA"/>
+        </w:rPr>
+        <w:t xml:space="preserve"> В свою чергу компоненти чітко розділені на </w:t>
+      </w:r>
+      <w:r>
+        <w:rPr>
+          <w:rFonts w:ascii="Times New Roman" w:hAnsi="Times New Roman" w:cs="Times New Roman"/>
+          <w:sz w:val="28"/>
+          <w:szCs w:val="28"/>
+          <w:lang w:val="en-US"/>
+        </w:rPr>
+        <w:t xml:space="preserve">HTML </w:t>
+      </w:r>
+      <w:r>
+        <w:rPr>
+          <w:rFonts w:ascii="Times New Roman" w:hAnsi="Times New Roman" w:cs="Times New Roman"/>
+          <w:sz w:val="28"/>
+          <w:szCs w:val="28"/>
+          <w:lang w:val="uk-UA"/>
+        </w:rPr>
+        <w:t xml:space="preserve">шаблон, </w:t>
+      </w:r>
+      <w:r>
+        <w:rPr>
+          <w:rFonts w:ascii="Times New Roman" w:hAnsi="Times New Roman" w:cs="Times New Roman"/>
+          <w:sz w:val="28"/>
+          <w:szCs w:val="28"/>
+          <w:lang w:val="en-US"/>
+        </w:rPr>
+        <w:t xml:space="preserve">CSS </w:t>
+      </w:r>
+      <w:r>
+        <w:rPr>
+          <w:rFonts w:ascii="Times New Roman" w:hAnsi="Times New Roman" w:cs="Times New Roman"/>
+          <w:sz w:val="28"/>
+          <w:szCs w:val="28"/>
+          <w:lang w:val="uk-UA"/>
+        </w:rPr>
+        <w:t xml:space="preserve">стилі та </w:t>
+      </w:r>
+      <w:r>
+        <w:rPr>
+          <w:rFonts w:ascii="Times New Roman" w:hAnsi="Times New Roman" w:cs="Times New Roman"/>
+          <w:sz w:val="28"/>
+          <w:szCs w:val="28"/>
+          <w:lang w:val="en-US"/>
+        </w:rPr>
+        <w:t xml:space="preserve">TypeScript </w:t>
+      </w:r>
+      <w:r>
+        <w:rPr>
+          <w:rFonts w:ascii="Times New Roman" w:hAnsi="Times New Roman" w:cs="Times New Roman"/>
+          <w:sz w:val="28"/>
+          <w:szCs w:val="28"/>
+          <w:lang w:val="uk-UA"/>
+        </w:rPr>
+        <w:t>клас, що керує даними.</w:t>
+      </w:r>
+      <w:r>
+        <w:rPr>
+          <w:rFonts w:ascii="Times New Roman" w:hAnsi="Times New Roman" w:cs="Times New Roman"/>
+          <w:sz w:val="28"/>
+          <w:szCs w:val="28"/>
+          <w:lang w:val="uk-UA"/>
+        </w:rPr>
+        <w:t xml:space="preserve"> </w:t>
+      </w:r>
+      <w:r>
+        <w:rPr>
+          <w:rFonts w:ascii="Times New Roman" w:hAnsi="Times New Roman" w:cs="Times New Roman"/>
+          <w:sz w:val="28"/>
+          <w:szCs w:val="28"/>
+          <w:lang w:val="uk-UA"/>
+        </w:rPr>
+        <w:t>Окремо можна додати файли для тестування, маршрутизації,</w:t>
+      </w:r>
+      <w:r>
+        <w:rPr>
+          <w:rFonts w:ascii="Times New Roman" w:hAnsi="Times New Roman" w:cs="Times New Roman"/>
+          <w:sz w:val="28"/>
+          <w:szCs w:val="28"/>
+          <w:lang w:val="uk-UA"/>
+        </w:rPr>
+        <w:t xml:space="preserve"> керуючого модуля.</w:t>
+      </w:r>
+    </w:p>
+    <w:p>
+      <w:pPr>
+        <w:shd w:val="clear" w:color="auto" w:fill="FFFFFF"/>
+        <w:spacing w:before="100" w:beforeAutospacing="1" w:after="100" w:afterAutospacing="1" w:line="240" w:lineRule="auto"/>
+        <w:jc w:val="center"/>
+        <w:rPr>
+          <w:rFonts w:ascii="Times New Roman" w:hAnsi="Times New Roman" w:cs="Times New Roman"/>
+          <w:sz w:val="28"/>
+          <w:szCs w:val="28"/>
+          <w:lang w:val="uk-UA"/>
+        </w:rPr>
+      </w:pPr>
+      <w:r>
+        <w:rPr>
+          <w:noProof/>
+          <w:lang w:eastAsia="ru-RU"/>
+        </w:rPr>
+        <w:drawing>
+          <wp:inline distT="0" distB="0" distL="0" distR="0" wp14:anchorId="35535600" wp14:editId="209A057C">
+            <wp:extent cx="2933700" cy="3152775"/>
+            <wp:effectExtent l="0" t="0" r="0" b="9525"/>
+            <wp:docPr id="14" name="Рисунок 14"/>
+            <wp:cNvGraphicFramePr>
+              <a:graphicFrameLocks xmlns:a="http://schemas.openxmlformats.org/drawingml/2006/main" noChangeAspect="1"/>
+            </wp:cNvGraphicFramePr>
+            <a:graphic xmlns:a="http://schemas.openxmlformats.org/drawingml/2006/main">
+              <a:graphicData uri="http://schemas.openxmlformats.org/drawingml/2006/picture">
+                <pic:pic xmlns:pic="http://schemas.openxmlformats.org/drawingml/2006/picture">
+                  <pic:nvPicPr>
+                    <pic:cNvPr id="1" name=""/>
+                    <pic:cNvPicPr/>
+                  </pic:nvPicPr>
+                  <pic:blipFill>
+                    <a:blip r:embed="rId122"/>
+                    <a:stretch>
+                      <a:fillRect/>
+                    </a:stretch>
+                  </pic:blipFill>
+                  <pic:spPr>
+                    <a:xfrm>
+                      <a:off x="0" y="0"/>
+                      <a:ext cx="2933700" cy="3152775"/>
+                    </a:xfrm>
+                    <a:prstGeom prst="rect">
+                      <a:avLst/>
+                    </a:prstGeom>
+                  </pic:spPr>
+                </pic:pic>
+              </a:graphicData>
+            </a:graphic>
+          </wp:inline>
+        </w:drawing>
+      </w:r>
+    </w:p>
+    <w:p>
+      <w:pPr>
+        <w:shd w:val="clear" w:color="auto" w:fill="FFFFFF"/>
+        <w:spacing w:before="100" w:beforeAutospacing="1" w:after="100" w:afterAutospacing="1" w:line="240" w:lineRule="auto"/>
+        <w:jc w:val="center"/>
+        <w:rPr>
+          <w:rFonts w:ascii="Times New Roman" w:hAnsi="Times New Roman" w:cs="Times New Roman"/>
+          <w:sz w:val="28"/>
+          <w:szCs w:val="28"/>
+          <w:lang w:val="uk-UA"/>
+        </w:rPr>
+      </w:pPr>
+      <w:r>
+        <w:rPr>
+          <w:rFonts w:ascii="Times New Roman" w:hAnsi="Times New Roman" w:cs="Times New Roman"/>
+          <w:sz w:val="28"/>
+          <w:szCs w:val="28"/>
+          <w:lang w:val="uk-UA"/>
+        </w:rPr>
+        <w:t xml:space="preserve">Рис. 3.1.1 Зразок </w:t>
+      </w:r>
+      <w:r>
+        <w:rPr>
+          <w:rFonts w:ascii="Times New Roman" w:hAnsi="Times New Roman" w:cs="Times New Roman"/>
+          <w:sz w:val="28"/>
+          <w:szCs w:val="28"/>
+          <w:lang w:val="uk-UA"/>
+        </w:rPr>
+        <w:t xml:space="preserve">структури </w:t>
+      </w:r>
+      <w:r>
+        <w:rPr>
+          <w:rFonts w:ascii="Times New Roman" w:hAnsi="Times New Roman" w:cs="Times New Roman"/>
+          <w:sz w:val="28"/>
+          <w:szCs w:val="28"/>
+          <w:lang w:val="uk-UA"/>
+        </w:rPr>
+        <w:t>компоненти</w:t>
+      </w:r>
+      <w:r>
+        <w:rPr>
+          <w:rFonts w:ascii="Times New Roman" w:hAnsi="Times New Roman" w:cs="Times New Roman"/>
+          <w:sz w:val="28"/>
+          <w:szCs w:val="28"/>
+          <w:lang w:val="uk-UA"/>
+        </w:rPr>
+        <w:t xml:space="preserve"> «</w:t>
+      </w:r>
+      <w:r>
+        <w:rPr>
+          <w:rFonts w:ascii="Times New Roman" w:hAnsi="Times New Roman" w:cs="Times New Roman"/>
+          <w:sz w:val="28"/>
+          <w:szCs w:val="28"/>
+          <w:lang w:val="en-US"/>
+        </w:rPr>
+        <w:t>Not Found</w:t>
+      </w:r>
+      <w:r>
+        <w:rPr>
+          <w:rFonts w:ascii="Times New Roman" w:hAnsi="Times New Roman" w:cs="Times New Roman"/>
+          <w:sz w:val="28"/>
+          <w:szCs w:val="28"/>
+          <w:lang w:val="uk-UA"/>
+        </w:rPr>
+        <w:t>» в навігаційному блоці текстового редактора «</w:t>
+      </w:r>
+      <w:r>
+        <w:rPr>
+          <w:rFonts w:ascii="Times New Roman" w:hAnsi="Times New Roman" w:cs="Times New Roman"/>
+          <w:sz w:val="28"/>
+          <w:szCs w:val="28"/>
+          <w:lang w:val="en-US"/>
+        </w:rPr>
+        <w:t>Visual Stu</w:t>
+      </w:r>
+      <w:bookmarkStart w:id="0" w:name="_GoBack"/>
+      <w:bookmarkEnd w:id="0"/>
+      <w:r>
+        <w:rPr>
+          <w:rFonts w:ascii="Times New Roman" w:hAnsi="Times New Roman" w:cs="Times New Roman"/>
+          <w:sz w:val="28"/>
+          <w:szCs w:val="28"/>
+          <w:lang w:val="en-US"/>
+        </w:rPr>
+        <w:t>dio Code</w:t>
+      </w:r>
+      <w:r>
+        <w:rPr>
+          <w:rFonts w:ascii="Times New Roman" w:hAnsi="Times New Roman" w:cs="Times New Roman"/>
+          <w:sz w:val="28"/>
+          <w:szCs w:val="28"/>
+          <w:lang w:val="uk-UA"/>
+        </w:rPr>
+        <w:t>».</w:t>
+      </w:r>
+    </w:p>
+    <w:p>
+      <w:pPr>
+        <w:shd w:val="clear" w:color="auto" w:fill="FFFFFF"/>
+        <w:spacing w:before="100" w:beforeAutospacing="1" w:after="100" w:afterAutospacing="1" w:line="240" w:lineRule="auto"/>
+        <w:ind w:firstLine="567"/>
+        <w:jc w:val="both"/>
+        <w:rPr>
+          <w:rFonts w:ascii="Times New Roman" w:hAnsi="Times New Roman" w:cs="Times New Roman"/>
+          <w:sz w:val="28"/>
+          <w:szCs w:val="28"/>
+          <w:lang w:val="uk-UA"/>
+        </w:rPr>
+      </w:pPr>
+      <w:r>
+        <w:rPr>
+          <w:rFonts w:ascii="Times New Roman" w:hAnsi="Times New Roman" w:cs="Times New Roman"/>
+          <w:sz w:val="28"/>
+          <w:szCs w:val="28"/>
+          <w:lang w:val="uk-UA"/>
+        </w:rPr>
+        <w:t>Програма «</w:t>
+      </w:r>
+      <w:r>
+        <w:rPr>
+          <w:rFonts w:ascii="Times New Roman" w:hAnsi="Times New Roman" w:cs="Times New Roman"/>
+          <w:sz w:val="28"/>
+          <w:szCs w:val="28"/>
+          <w:lang w:val="en-US"/>
+        </w:rPr>
+        <w:t>FormatStandardify</w:t>
+      </w:r>
+      <w:r>
+        <w:rPr>
+          <w:rFonts w:ascii="Times New Roman" w:hAnsi="Times New Roman" w:cs="Times New Roman"/>
+          <w:sz w:val="28"/>
+          <w:szCs w:val="28"/>
+          <w:lang w:val="uk-UA"/>
+        </w:rPr>
+        <w:t>»</w:t>
+      </w:r>
+      <w:r>
+        <w:rPr>
+          <w:rFonts w:ascii="Times New Roman" w:hAnsi="Times New Roman" w:cs="Times New Roman"/>
+          <w:sz w:val="28"/>
+          <w:szCs w:val="28"/>
+          <w:lang w:val="en-US"/>
+        </w:rPr>
+        <w:t xml:space="preserve"> </w:t>
+      </w:r>
+      <w:r>
+        <w:rPr>
+          <w:rFonts w:ascii="Times New Roman" w:hAnsi="Times New Roman" w:cs="Times New Roman"/>
+          <w:sz w:val="28"/>
+          <w:szCs w:val="28"/>
+          <w:lang w:val="uk-UA"/>
+        </w:rPr>
+        <w:t>не має серверної частини, оскільки не потребує її. Всі обрахунки здійснюються на стороні клієнта, тобто в браузері.</w:t>
+      </w:r>
+    </w:p>
+    <w:p>
+      <w:pPr>
+        <w:shd w:val="clear" w:color="auto" w:fill="FFFFFF"/>
+        <w:spacing w:before="100" w:beforeAutospacing="1" w:after="100" w:afterAutospacing="1" w:line="240" w:lineRule="auto"/>
+        <w:ind w:firstLine="567"/>
+        <w:jc w:val="both"/>
+        <w:rPr>
+          <w:rFonts w:ascii="Times New Roman" w:hAnsi="Times New Roman" w:cs="Times New Roman"/>
+          <w:sz w:val="28"/>
+          <w:szCs w:val="28"/>
+          <w:lang w:val="uk-UA"/>
+        </w:rPr>
+      </w:pPr>
+      <w:r>
+        <w:rPr>
+          <w:rFonts w:ascii="Times New Roman" w:hAnsi="Times New Roman" w:cs="Times New Roman"/>
+          <w:sz w:val="28"/>
+          <w:szCs w:val="28"/>
+          <w:lang w:val="uk-UA"/>
+        </w:rPr>
+        <w:t>Наступна ілюстрація показує схему роботи програми</w:t>
+      </w:r>
+      <w:r>
+        <w:rPr>
+          <w:rFonts w:ascii="Times New Roman" w:hAnsi="Times New Roman" w:cs="Times New Roman"/>
+          <w:sz w:val="28"/>
+          <w:szCs w:val="28"/>
+          <w:lang w:val="en-US"/>
+        </w:rPr>
+        <w:t>:</w:t>
+      </w:r>
+    </w:p>
+    <w:p>
+      <w:pPr>
+        <w:shd w:val="clear" w:color="auto" w:fill="FFFFFF"/>
+        <w:spacing w:before="100" w:beforeAutospacing="1" w:after="100" w:afterAutospacing="1" w:line="240" w:lineRule="auto"/>
+        <w:jc w:val="center"/>
+        <w:rPr>
+          <w:rFonts w:ascii="Times New Roman" w:hAnsi="Times New Roman" w:cs="Times New Roman"/>
+          <w:sz w:val="28"/>
+          <w:szCs w:val="28"/>
+          <w:lang w:val="uk-UA"/>
+        </w:rPr>
+      </w:pPr>
+      <w:r>
+        <w:rPr>
+          <w:noProof/>
+          <w:lang w:eastAsia="ru-RU"/>
+        </w:rPr>
+        <w:lastRenderedPageBreak/>
+        <w:drawing>
+          <wp:inline distT="0" distB="0" distL="0" distR="0" wp14:anchorId="0889A3EB" wp14:editId="655F42A0">
+            <wp:extent cx="3705225" cy="5838825"/>
+            <wp:effectExtent l="0" t="0" r="9525" b="9525"/>
+            <wp:docPr id="21" name="Рисунок 21"/>
+            <wp:cNvGraphicFramePr>
+              <a:graphicFrameLocks xmlns:a="http://schemas.openxmlformats.org/drawingml/2006/main" noChangeAspect="1"/>
+            </wp:cNvGraphicFramePr>
+            <a:graphic xmlns:a="http://schemas.openxmlformats.org/drawingml/2006/main">
+              <a:graphicData uri="http://schemas.openxmlformats.org/drawingml/2006/picture">
+                <pic:pic xmlns:pic="http://schemas.openxmlformats.org/drawingml/2006/picture">
+                  <pic:nvPicPr>
+                    <pic:cNvPr id="1" name=""/>
+                    <pic:cNvPicPr/>
+                  </pic:nvPicPr>
+                  <pic:blipFill>
+                    <a:blip r:embed="rId123"/>
+                    <a:stretch>
+                      <a:fillRect/>
+                    </a:stretch>
+                  </pic:blipFill>
+                  <pic:spPr>
+                    <a:xfrm>
+                      <a:off x="0" y="0"/>
+                      <a:ext cx="3705225" cy="5838825"/>
+                    </a:xfrm>
+                    <a:prstGeom prst="rect">
+                      <a:avLst/>
+                    </a:prstGeom>
+                  </pic:spPr>
+                </pic:pic>
+              </a:graphicData>
+            </a:graphic>
+          </wp:inline>
+        </w:drawing>
+      </w:r>
+    </w:p>
+    <w:p>
+      <w:pPr>
+        <w:shd w:val="clear" w:color="auto" w:fill="FFFFFF"/>
+        <w:spacing w:before="100" w:beforeAutospacing="1" w:after="100" w:afterAutospacing="1" w:line="240" w:lineRule="auto"/>
+        <w:jc w:val="center"/>
+        <w:rPr>
+          <w:rFonts w:ascii="Times New Roman" w:hAnsi="Times New Roman" w:cs="Times New Roman"/>
+          <w:sz w:val="28"/>
+          <w:szCs w:val="28"/>
+          <w:lang w:val="uk-UA"/>
+        </w:rPr>
+      </w:pPr>
+      <w:r>
+        <w:rPr>
+          <w:rFonts w:ascii="Times New Roman" w:hAnsi="Times New Roman" w:cs="Times New Roman"/>
+          <w:sz w:val="28"/>
+          <w:szCs w:val="28"/>
+          <w:lang w:val="uk-UA"/>
+        </w:rPr>
+        <w:t>Рис.</w:t>
+      </w:r>
+      <w:r>
+        <w:rPr>
+          <w:rFonts w:ascii="Times New Roman" w:hAnsi="Times New Roman" w:cs="Times New Roman"/>
+          <w:sz w:val="28"/>
+          <w:szCs w:val="28"/>
+          <w:lang w:val="uk-UA"/>
+        </w:rPr>
+        <w:t xml:space="preserve"> 3.1.2</w:t>
+      </w:r>
+      <w:r>
+        <w:rPr>
+          <w:rFonts w:ascii="Times New Roman" w:hAnsi="Times New Roman" w:cs="Times New Roman"/>
+          <w:sz w:val="28"/>
+          <w:szCs w:val="28"/>
+          <w:lang w:val="uk-UA"/>
+        </w:rPr>
+        <w:t xml:space="preserve"> </w:t>
+      </w:r>
+      <w:r>
+        <w:rPr>
+          <w:rFonts w:ascii="Times New Roman" w:hAnsi="Times New Roman" w:cs="Times New Roman"/>
+          <w:sz w:val="28"/>
+          <w:szCs w:val="28"/>
+          <w:lang w:val="uk-UA"/>
+        </w:rPr>
+        <w:t>Схема роботи програми</w:t>
+      </w:r>
+    </w:p>
+    <w:p>
+      <w:pPr>
+        <w:shd w:val="clear" w:color="auto" w:fill="FFFFFF"/>
+        <w:spacing w:before="100" w:beforeAutospacing="1" w:after="100" w:afterAutospacing="1" w:line="240" w:lineRule="auto"/>
+        <w:rPr>
+          <w:rFonts w:ascii="Times New Roman" w:hAnsi="Times New Roman" w:cs="Times New Roman"/>
+          <w:sz w:val="28"/>
+          <w:szCs w:val="28"/>
+          <w:lang w:val="uk-UA"/>
+        </w:rPr>
+      </w:pPr>
+    </w:p>
+    <w:p>
+      <w:pPr>
+        <w:shd w:val="clear" w:color="auto" w:fill="FFFFFF"/>
+        <w:spacing w:before="100" w:beforeAutospacing="1" w:after="100" w:afterAutospacing="1" w:line="240" w:lineRule="auto"/>
+        <w:rPr>
+          <w:rFonts w:ascii="Times New Roman" w:hAnsi="Times New Roman" w:cs="Times New Roman"/>
+          <w:sz w:val="28"/>
+          <w:szCs w:val="28"/>
+          <w:lang w:val="uk-UA"/>
+        </w:rPr>
+      </w:pPr>
+    </w:p>
+    <w:p>
+      <w:pPr>
+        <w:shd w:val="clear" w:color="auto" w:fill="FFFFFF"/>
+        <w:spacing w:before="100" w:beforeAutospacing="1" w:after="100" w:afterAutospacing="1" w:line="240" w:lineRule="auto"/>
+        <w:rPr>
+          <w:rFonts w:ascii="Times New Roman" w:hAnsi="Times New Roman" w:cs="Times New Roman"/>
+          <w:sz w:val="28"/>
+          <w:szCs w:val="28"/>
+          <w:lang w:val="uk-UA"/>
+        </w:rPr>
+      </w:pPr>
+    </w:p>
+    <w:p>
+      <w:pPr>
+        <w:shd w:val="clear" w:color="auto" w:fill="FFFFFF"/>
+        <w:spacing w:before="100" w:beforeAutospacing="1" w:after="100" w:afterAutospacing="1" w:line="240" w:lineRule="auto"/>
+        <w:rPr>
+          <w:rFonts w:ascii="Times New Roman" w:hAnsi="Times New Roman" w:cs="Times New Roman"/>
+          <w:sz w:val="28"/>
+          <w:szCs w:val="28"/>
+          <w:lang w:val="uk-UA"/>
+        </w:rPr>
+      </w:pPr>
+    </w:p>
+    <w:p>
+      <w:pPr>
+        <w:shd w:val="clear" w:color="auto" w:fill="FFFFFF"/>
+        <w:spacing w:before="100" w:beforeAutospacing="1" w:after="100" w:afterAutospacing="1" w:line="240" w:lineRule="auto"/>
+        <w:rPr>
+          <w:rFonts w:ascii="Times New Roman" w:hAnsi="Times New Roman" w:cs="Times New Roman"/>
+          <w:sz w:val="28"/>
+          <w:szCs w:val="28"/>
+          <w:lang w:val="uk-UA"/>
+        </w:rPr>
+      </w:pPr>
+    </w:p>
+    <w:p>
+      <w:pPr>
+        <w:shd w:val="clear" w:color="auto" w:fill="FFFFFF"/>
+        <w:spacing w:before="100" w:beforeAutospacing="1" w:after="100" w:afterAutospacing="1" w:line="240" w:lineRule="auto"/>
+        <w:rPr>
+          <w:rFonts w:ascii="Times New Roman" w:hAnsi="Times New Roman" w:cs="Times New Roman"/>
+          <w:sz w:val="28"/>
+          <w:szCs w:val="28"/>
+          <w:lang w:val="uk-UA"/>
+        </w:rPr>
+      </w:pPr>
+    </w:p>
+    <w:p>
+      <w:pPr>
+        <w:shd w:val="clear" w:color="auto" w:fill="FFFFFF"/>
+        <w:spacing w:before="100" w:beforeAutospacing="1" w:after="100" w:afterAutospacing="1" w:line="240" w:lineRule="auto"/>
+        <w:rPr>
+          <w:rFonts w:ascii="Times New Roman" w:hAnsi="Times New Roman" w:cs="Times New Roman"/>
+          <w:sz w:val="28"/>
+          <w:szCs w:val="28"/>
+          <w:lang w:val="uk-UA"/>
+        </w:rPr>
+      </w:pPr>
+    </w:p>
+    <w:p>
+      <w:pPr>
+        <w:shd w:val="clear" w:color="auto" w:fill="FFFFFF"/>
+        <w:spacing w:before="100" w:beforeAutospacing="1" w:after="100" w:afterAutospacing="1" w:line="240" w:lineRule="auto"/>
+        <w:rPr>
+          <w:rFonts w:ascii="Times New Roman" w:hAnsi="Times New Roman" w:cs="Times New Roman"/>
+          <w:sz w:val="28"/>
+          <w:szCs w:val="28"/>
+          <w:lang w:val="uk-UA"/>
+        </w:rPr>
+      </w:pPr>
+    </w:p>
+    <w:p>
+      <w:pPr>
+        <w:shd w:val="clear" w:color="auto" w:fill="FFFFFF"/>
+        <w:spacing w:before="100" w:beforeAutospacing="1" w:after="100" w:afterAutospacing="1" w:line="240" w:lineRule="auto"/>
+        <w:rPr>
+          <w:rFonts w:ascii="Times New Roman" w:hAnsi="Times New Roman" w:cs="Times New Roman"/>
+          <w:sz w:val="28"/>
+          <w:szCs w:val="28"/>
+          <w:lang w:val="uk-UA"/>
+        </w:rPr>
+      </w:pPr>
+    </w:p>
+    <w:p>
+      <w:pPr>
+        <w:shd w:val="clear" w:color="auto" w:fill="FFFFFF"/>
+        <w:spacing w:before="100" w:beforeAutospacing="1" w:after="100" w:afterAutospacing="1" w:line="240" w:lineRule="auto"/>
+        <w:rPr>
+          <w:rFonts w:ascii="Times New Roman" w:hAnsi="Times New Roman" w:cs="Times New Roman"/>
+          <w:sz w:val="28"/>
+          <w:szCs w:val="28"/>
+          <w:lang w:val="uk-UA"/>
+        </w:rPr>
+      </w:pPr>
+    </w:p>
+    <w:p>
+      <w:pPr>
+        <w:shd w:val="clear" w:color="auto" w:fill="FFFFFF"/>
+        <w:spacing w:before="100" w:beforeAutospacing="1" w:after="100" w:afterAutospacing="1" w:line="240" w:lineRule="auto"/>
+        <w:rPr>
+          <w:rFonts w:ascii="Times New Roman" w:hAnsi="Times New Roman" w:cs="Times New Roman"/>
+          <w:sz w:val="28"/>
+          <w:szCs w:val="28"/>
+          <w:lang w:val="uk-UA"/>
+        </w:rPr>
+      </w:pPr>
+    </w:p>
+    <w:p>
+      <w:pPr>
+        <w:shd w:val="clear" w:color="auto" w:fill="FFFFFF"/>
+        <w:spacing w:before="100" w:beforeAutospacing="1" w:after="100" w:afterAutospacing="1" w:line="240" w:lineRule="auto"/>
+        <w:rPr>
+          <w:rFonts w:ascii="Times New Roman" w:hAnsi="Times New Roman" w:cs="Times New Roman"/>
+          <w:sz w:val="28"/>
+          <w:szCs w:val="28"/>
+          <w:lang w:val="uk-UA"/>
+        </w:rPr>
+      </w:pPr>
+    </w:p>
+    <w:p>
+      <w:pPr>
+        <w:shd w:val="clear" w:color="auto" w:fill="FFFFFF"/>
+        <w:spacing w:before="100" w:beforeAutospacing="1" w:after="100" w:afterAutospacing="1" w:line="240" w:lineRule="auto"/>
+        <w:rPr>
+          <w:rFonts w:ascii="Times New Roman" w:hAnsi="Times New Roman" w:cs="Times New Roman"/>
+          <w:sz w:val="28"/>
+          <w:szCs w:val="28"/>
+          <w:lang w:val="uk-UA"/>
+        </w:rPr>
+      </w:pPr>
+    </w:p>
+    <w:p>
+      <w:pPr>
+        <w:shd w:val="clear" w:color="auto" w:fill="FFFFFF"/>
+        <w:spacing w:before="100" w:beforeAutospacing="1" w:after="100" w:afterAutospacing="1" w:line="240" w:lineRule="auto"/>
+        <w:rPr>
+          <w:rFonts w:ascii="Times New Roman" w:hAnsi="Times New Roman" w:cs="Times New Roman"/>
+          <w:sz w:val="28"/>
+          <w:szCs w:val="28"/>
+          <w:lang w:val="uk-UA"/>
+        </w:rPr>
+      </w:pPr>
+    </w:p>
+    <w:p>
+      <w:pPr>
+        <w:shd w:val="clear" w:color="auto" w:fill="FFFFFF"/>
+        <w:spacing w:before="100" w:beforeAutospacing="1" w:after="100" w:afterAutospacing="1" w:line="240" w:lineRule="auto"/>
+        <w:rPr>
+          <w:rFonts w:ascii="Times New Roman" w:hAnsi="Times New Roman" w:cs="Times New Roman"/>
           <w:b/>
           <w:sz w:val="28"/>
           <w:szCs w:val="28"/>
@@ -33063,7 +34820,6 @@
           <w:szCs w:val="28"/>
           <w:lang w:val="uk-UA"/>
         </w:rPr>
-        <w:lastRenderedPageBreak/>
         <w:t>3.</w:t>
       </w:r>
       <w:r>
@@ -33262,7 +35018,7 @@
                     </pic:cNvPicPr>
                   </pic:nvPicPr>
                   <pic:blipFill>
-                    <a:blip r:embed="rId122" cstate="print">
+                    <a:blip r:embed="rId124" cstate="print">
                       <a:extLst>
                         <a:ext uri="{28A0092B-C50C-407E-A947-70E740481C1C}">
                           <a14:useLocalDpi xmlns:a14="http://schemas.microsoft.com/office/drawing/2010/main" val="0"/>
@@ -33578,7 +35334,7 @@
                     <pic:cNvPicPr/>
                   </pic:nvPicPr>
                   <pic:blipFill>
-                    <a:blip r:embed="rId123"/>
+                    <a:blip r:embed="rId125"/>
                     <a:stretch>
                       <a:fillRect/>
                     </a:stretch>
@@ -33752,7 +35508,7 @@
                     <pic:cNvPicPr/>
                   </pic:nvPicPr>
                   <pic:blipFill>
-                    <a:blip r:embed="rId124">
+                    <a:blip r:embed="rId126">
                       <a:extLst>
                         <a:ext uri="{28A0092B-C50C-407E-A947-70E740481C1C}">
                           <a14:useLocalDpi xmlns:a14="http://schemas.microsoft.com/office/drawing/2010/main" val="0"/>
@@ -34188,7 +35944,7 @@
                     <pic:cNvPicPr/>
                   </pic:nvPicPr>
                   <pic:blipFill>
-                    <a:blip r:embed="rId125">
+                    <a:blip r:embed="rId127">
                       <a:extLst>
                         <a:ext uri="{28A0092B-C50C-407E-A947-70E740481C1C}">
                           <a14:useLocalDpi xmlns:a14="http://schemas.microsoft.com/office/drawing/2010/main" val="0"/>
@@ -34497,19 +36253,7 @@
           <w:lang w:val="uk-UA"/>
         </w:rPr>
         <w:lastRenderedPageBreak/>
-        <w:t>Літератур</w:t>
-      </w:r>
-      <w:bookmarkStart w:id="0" w:name="_GoBack"/>
-      <w:bookmarkEnd w:id="0"/>
-      <w:r>
-        <w:rPr>
-          <w:rFonts w:ascii="Times New Roman" w:hAnsi="Times New Roman" w:cs="Times New Roman"/>
-          <w:b/>
-          <w:sz w:val="28"/>
-          <w:szCs w:val="28"/>
-          <w:lang w:val="uk-UA"/>
-        </w:rPr>
-        <w:t>а</w:t>
+        <w:t>Література</w:t>
       </w:r>
     </w:p>
     <w:p>
@@ -34527,7 +36271,7 @@
           <w:szCs w:val="28"/>
         </w:rPr>
       </w:pPr>
-      <w:hyperlink r:id="rId126" w:history="1">
+      <w:hyperlink r:id="rId128" w:history="1">
         <w:r>
           <w:rPr>
             <w:rStyle w:val="a4"/>
@@ -34551,7 +36295,7 @@
           <w:szCs w:val="28"/>
         </w:rPr>
       </w:pPr>
-      <w:hyperlink r:id="rId127" w:history="1">
+      <w:hyperlink r:id="rId129" w:history="1">
         <w:r>
           <w:rPr>
             <w:rStyle w:val="a4"/>
@@ -34575,7 +36319,7 @@
           <w:szCs w:val="28"/>
         </w:rPr>
       </w:pPr>
-      <w:hyperlink r:id="rId128" w:history="1">
+      <w:hyperlink r:id="rId130" w:history="1">
         <w:r>
           <w:rPr>
             <w:rStyle w:val="a4"/>
@@ -34602,7 +36346,7 @@
           <w:szCs w:val="28"/>
         </w:rPr>
       </w:pPr>
-      <w:hyperlink r:id="rId129" w:history="1">
+      <w:hyperlink r:id="rId131" w:history="1">
         <w:r>
           <w:rPr>
             <w:rStyle w:val="a4"/>
@@ -34629,7 +36373,7 @@
           <w:szCs w:val="28"/>
         </w:rPr>
       </w:pPr>
-      <w:hyperlink r:id="rId130" w:history="1">
+      <w:hyperlink r:id="rId132" w:history="1">
         <w:r>
           <w:rPr>
             <w:rStyle w:val="a4"/>
@@ -34653,7 +36397,7 @@
           <w:szCs w:val="28"/>
         </w:rPr>
       </w:pPr>
-      <w:hyperlink r:id="rId131" w:history="1">
+      <w:hyperlink r:id="rId133" w:history="1">
         <w:r>
           <w:rPr>
             <w:rStyle w:val="a4"/>
@@ -34680,7 +36424,7 @@
           <w:szCs w:val="28"/>
         </w:rPr>
       </w:pPr>
-      <w:hyperlink r:id="rId132" w:history="1">
+      <w:hyperlink r:id="rId134" w:history="1">
         <w:r>
           <w:rPr>
             <w:rStyle w:val="a4"/>
@@ -34707,7 +36451,7 @@
           <w:szCs w:val="28"/>
         </w:rPr>
       </w:pPr>
-      <w:hyperlink r:id="rId133" w:history="1">
+      <w:hyperlink r:id="rId135" w:history="1">
         <w:r>
           <w:rPr>
             <w:rStyle w:val="a4"/>
@@ -34727,7 +36471,7 @@
           <w:numId w:val="3"/>
         </w:numPr>
       </w:pPr>
-      <w:hyperlink r:id="rId134" w:history="1">
+      <w:hyperlink r:id="rId136" w:history="1">
         <w:r>
           <w:rPr>
             <w:rStyle w:val="a4"/>
@@ -34744,7 +36488,7 @@
           <w:numId w:val="3"/>
         </w:numPr>
       </w:pPr>
-      <w:hyperlink r:id="rId135" w:history="1">
+      <w:hyperlink r:id="rId137" w:history="1">
         <w:r>
           <w:rPr>
             <w:rStyle w:val="a4"/>
@@ -34767,7 +36511,7 @@
           <w:rStyle w:val="a4"/>
         </w:rPr>
       </w:pPr>
-      <w:hyperlink r:id="rId136" w:history="1">
+      <w:hyperlink r:id="rId138" w:history="1">
         <w:r>
           <w:rPr>
             <w:rStyle w:val="a4"/>
@@ -34784,7 +36528,7 @@
           <w:numId w:val="3"/>
         </w:numPr>
       </w:pPr>
-      <w:hyperlink r:id="rId137" w:history="1">
+      <w:hyperlink r:id="rId139" w:history="1">
         <w:r>
           <w:rPr>
             <w:rStyle w:val="a4"/>
@@ -34801,7 +36545,7 @@
           <w:numId w:val="3"/>
         </w:numPr>
       </w:pPr>
-      <w:hyperlink r:id="rId138" w:history="1">
+      <w:hyperlink r:id="rId140" w:history="1">
         <w:r>
           <w:rPr>
             <w:rStyle w:val="a4"/>
@@ -34818,7 +36562,7 @@
           <w:numId w:val="3"/>
         </w:numPr>
       </w:pPr>
-      <w:hyperlink r:id="rId139" w:history="1">
+      <w:hyperlink r:id="rId141" w:history="1">
         <w:r>
           <w:rPr>
             <w:rStyle w:val="a4"/>
@@ -34838,7 +36582,7 @@
           <w:rStyle w:val="a4"/>
         </w:rPr>
       </w:pPr>
-      <w:hyperlink r:id="rId140" w:history="1">
+      <w:hyperlink r:id="rId142" w:history="1">
         <w:r>
           <w:rPr>
             <w:rStyle w:val="a4"/>
@@ -34858,7 +36602,7 @@
           <w:rStyle w:val="a4"/>
         </w:rPr>
       </w:pPr>
-      <w:hyperlink r:id="rId141" w:history="1">
+      <w:hyperlink r:id="rId143" w:history="1">
         <w:r>
           <w:rPr>
             <w:rStyle w:val="a4"/>
@@ -34875,7 +36619,7 @@
           <w:numId w:val="3"/>
         </w:numPr>
       </w:pPr>
-      <w:hyperlink r:id="rId142" w:history="1">
+      <w:hyperlink r:id="rId144" w:history="1">
         <w:r>
           <w:rPr>
             <w:rStyle w:val="a4"/>
@@ -34892,7 +36636,7 @@
           <w:numId w:val="3"/>
         </w:numPr>
       </w:pPr>
-      <w:hyperlink r:id="rId143" w:history="1">
+      <w:hyperlink r:id="rId145" w:history="1">
         <w:r>
           <w:rPr>
             <w:rStyle w:val="a4"/>
@@ -34912,7 +36656,7 @@
           <w:rStyle w:val="a4"/>
         </w:rPr>
       </w:pPr>
-      <w:hyperlink r:id="rId144" w:history="1">
+      <w:hyperlink r:id="rId146" w:history="1">
         <w:r>
           <w:rPr>
             <w:rStyle w:val="a4"/>
@@ -34929,7 +36673,7 @@
           <w:numId w:val="3"/>
         </w:numPr>
       </w:pPr>
-      <w:hyperlink r:id="rId145" w:history="1">
+      <w:hyperlink r:id="rId147" w:history="1">
         <w:r>
           <w:rPr>
             <w:rStyle w:val="a4"/>
@@ -34951,7 +36695,7 @@
           <w:u w:val="none"/>
         </w:rPr>
       </w:pPr>
-      <w:hyperlink r:id="rId146" w:history="1">
+      <w:hyperlink r:id="rId148" w:history="1">
         <w:r>
           <w:rPr>
             <w:rStyle w:val="a4"/>
@@ -34968,12 +36712,51 @@
           <w:numId w:val="3"/>
         </w:numPr>
       </w:pPr>
-      <w:hyperlink r:id="rId147" w:history="1">
+      <w:hyperlink r:id="rId149" w:history="1">
         <w:r>
           <w:rPr>
             <w:rStyle w:val="a4"/>
           </w:rPr>
           <w:t>https://material.angular.io/</w:t>
+        </w:r>
+      </w:hyperlink>
+    </w:p>
+    <w:p>
+      <w:pPr>
+        <w:pStyle w:val="a3"/>
+        <w:numPr>
+          <w:ilvl w:val="0"/>
+          <w:numId w:val="3"/>
+        </w:numPr>
+        <w:rPr>
+          <w:rStyle w:val="a4"/>
+          <w:color w:val="auto"/>
+          <w:u w:val="none"/>
+        </w:rPr>
+      </w:pPr>
+      <w:hyperlink r:id="rId150" w:history="1">
+        <w:r>
+          <w:rPr>
+            <w:rStyle w:val="a4"/>
+          </w:rPr>
+          <w:t>https://www.google.com/maps/d/u/0/viewer?fbclid=IwAR2L3pAmrc0ATau-fwG6SuA-Cz1I9eN4JVV87u8vcA6579Ys88qbYrmwGUw&amp;mid=1fK7-rvZoHXWruImvh4aZomfYcCo&amp;ll=49.83569714249522%2C24.011759389310328&amp;z=20</w:t>
+        </w:r>
+      </w:hyperlink>
+    </w:p>
+    <w:p>
+      <w:pPr>
+        <w:pStyle w:val="a3"/>
+        <w:numPr>
+          <w:ilvl w:val="0"/>
+          <w:numId w:val="3"/>
+        </w:numPr>
+      </w:pPr>
+      <w:hyperlink r:id="rId151" w:history="1">
+        <w:r>
+          <w:rPr>
+            <w:rStyle w:val="a4"/>
+          </w:rPr>
+          <w:t>https://www.sitepoint.com/angular-introduction/</w:t>
         </w:r>
       </w:hyperlink>
     </w:p>
@@ -35842,16 +37625,7 @@
           <w:szCs w:val="28"/>
           <w:lang w:val="uk-UA"/>
         </w:rPr>
-        <w:t>Місцеві</w:t>
-      </w:r>
-      <w:r>
-        <w:rPr>
-          <w:rFonts w:ascii="Times New Roman" w:hAnsi="Times New Roman" w:cs="Times New Roman"/>
-          <w:sz w:val="28"/>
-          <w:szCs w:val="28"/>
-          <w:lang w:val="uk-UA"/>
-        </w:rPr>
-        <w:t xml:space="preserve"> координати точок базису лабораторії </w:t>
+        <w:t xml:space="preserve">Місцеві координати точок базису лабораторії </w:t>
       </w:r>
       <w:r>
         <w:rPr>
@@ -37762,6 +39536,119 @@
     </w:lvl>
   </w:abstractNum>
   <w:abstractNum w:abstractNumId="10" w15:restartNumberingAfterBreak="0">
+    <w:nsid w:val="7A53137B"/>
+    <w:multiLevelType w:val="hybridMultilevel"/>
+    <w:tmpl w:val="F7F29BCE"/>
+    <w:lvl w:ilvl="0" w:tplc="04190001">
+      <w:start w:val="1"/>
+      <w:numFmt w:val="bullet"/>
+      <w:lvlText w:val=""/>
+      <w:lvlJc w:val="left"/>
+      <w:pPr>
+        <w:ind w:left="720" w:hanging="360"/>
+      </w:pPr>
+      <w:rPr>
+        <w:rFonts w:ascii="Symbol" w:hAnsi="Symbol" w:hint="default"/>
+      </w:rPr>
+    </w:lvl>
+    <w:lvl w:ilvl="1" w:tplc="04190003" w:tentative="1">
+      <w:start w:val="1"/>
+      <w:numFmt w:val="bullet"/>
+      <w:lvlText w:val="o"/>
+      <w:lvlJc w:val="left"/>
+      <w:pPr>
+        <w:ind w:left="1440" w:hanging="360"/>
+      </w:pPr>
+      <w:rPr>
+        <w:rFonts w:ascii="Courier New" w:hAnsi="Courier New" w:cs="Courier New" w:hint="default"/>
+      </w:rPr>
+    </w:lvl>
+    <w:lvl w:ilvl="2" w:tplc="04190005" w:tentative="1">
+      <w:start w:val="1"/>
+      <w:numFmt w:val="bullet"/>
+      <w:lvlText w:val=""/>
+      <w:lvlJc w:val="left"/>
+      <w:pPr>
+        <w:ind w:left="2160" w:hanging="360"/>
+      </w:pPr>
+      <w:rPr>
+        <w:rFonts w:ascii="Wingdings" w:hAnsi="Wingdings" w:hint="default"/>
+      </w:rPr>
+    </w:lvl>
+    <w:lvl w:ilvl="3" w:tplc="04190001" w:tentative="1">
+      <w:start w:val="1"/>
+      <w:numFmt w:val="bullet"/>
+      <w:lvlText w:val=""/>
+      <w:lvlJc w:val="left"/>
+      <w:pPr>
+        <w:ind w:left="2880" w:hanging="360"/>
+      </w:pPr>
+      <w:rPr>
+        <w:rFonts w:ascii="Symbol" w:hAnsi="Symbol" w:hint="default"/>
+      </w:rPr>
+    </w:lvl>
+    <w:lvl w:ilvl="4" w:tplc="04190003" w:tentative="1">
+      <w:start w:val="1"/>
+      <w:numFmt w:val="bullet"/>
+      <w:lvlText w:val="o"/>
+      <w:lvlJc w:val="left"/>
+      <w:pPr>
+        <w:ind w:left="3600" w:hanging="360"/>
+      </w:pPr>
+      <w:rPr>
+        <w:rFonts w:ascii="Courier New" w:hAnsi="Courier New" w:cs="Courier New" w:hint="default"/>
+      </w:rPr>
+    </w:lvl>
+    <w:lvl w:ilvl="5" w:tplc="04190005" w:tentative="1">
+      <w:start w:val="1"/>
+      <w:numFmt w:val="bullet"/>
+      <w:lvlText w:val=""/>
+      <w:lvlJc w:val="left"/>
+      <w:pPr>
+        <w:ind w:left="4320" w:hanging="360"/>
+      </w:pPr>
+      <w:rPr>
+        <w:rFonts w:ascii="Wingdings" w:hAnsi="Wingdings" w:hint="default"/>
+      </w:rPr>
+    </w:lvl>
+    <w:lvl w:ilvl="6" w:tplc="04190001" w:tentative="1">
+      <w:start w:val="1"/>
+      <w:numFmt w:val="bullet"/>
+      <w:lvlText w:val=""/>
+      <w:lvlJc w:val="left"/>
+      <w:pPr>
+        <w:ind w:left="5040" w:hanging="360"/>
+      </w:pPr>
+      <w:rPr>
+        <w:rFonts w:ascii="Symbol" w:hAnsi="Symbol" w:hint="default"/>
+      </w:rPr>
+    </w:lvl>
+    <w:lvl w:ilvl="7" w:tplc="04190003" w:tentative="1">
+      <w:start w:val="1"/>
+      <w:numFmt w:val="bullet"/>
+      <w:lvlText w:val="o"/>
+      <w:lvlJc w:val="left"/>
+      <w:pPr>
+        <w:ind w:left="5760" w:hanging="360"/>
+      </w:pPr>
+      <w:rPr>
+        <w:rFonts w:ascii="Courier New" w:hAnsi="Courier New" w:cs="Courier New" w:hint="default"/>
+      </w:rPr>
+    </w:lvl>
+    <w:lvl w:ilvl="8" w:tplc="04190005" w:tentative="1">
+      <w:start w:val="1"/>
+      <w:numFmt w:val="bullet"/>
+      <w:lvlText w:val=""/>
+      <w:lvlJc w:val="left"/>
+      <w:pPr>
+        <w:ind w:left="6480" w:hanging="360"/>
+      </w:pPr>
+      <w:rPr>
+        <w:rFonts w:ascii="Wingdings" w:hAnsi="Wingdings" w:hint="default"/>
+      </w:rPr>
+    </w:lvl>
+  </w:abstractNum>
+  <w:abstractNum w:abstractNumId="11" w15:restartNumberingAfterBreak="0">
     <w:nsid w:val="7DDA6F6A"/>
     <w:multiLevelType w:val="hybridMultilevel"/>
     <w:tmpl w:val="02724602"/>
@@ -37899,13 +39786,16 @@
     <w:abstractNumId w:val="0"/>
   </w:num>
   <w:num w:numId="9">
-    <w:abstractNumId w:val="10"/>
+    <w:abstractNumId w:val="11"/>
   </w:num>
   <w:num w:numId="10">
     <w:abstractNumId w:val="1"/>
   </w:num>
   <w:num w:numId="11">
     <w:abstractNumId w:val="7"/>
+  </w:num>
+  <w:num w:numId="12">
+    <w:abstractNumId w:val="10"/>
   </w:num>
 </w:numbering>
 </file>
